--- a/20151104683蔡佳.docx
+++ b/20151104683蔡佳.docx
@@ -12,17 +12,6 @@
           <w:szCs w:val="18"/>
         </w:rPr>
       </w:pPr>
-    </w:p>
-    <w:p>
-      <w:pPr>
-        <w:jc w:val="center"/>
-        <w:rPr>
-          <w:rFonts w:hint="eastAsia" w:ascii="ˎ̥" w:hAnsi="ˎ̥" w:cs="宋体"/>
-          <w:kern w:val="0"/>
-          <w:sz w:val="18"/>
-          <w:szCs w:val="18"/>
-        </w:rPr>
-      </w:pPr>
       <w:r>
         <w:rPr>
           <w:lang w:bidi="mn-Mong-CN"/>
@@ -31,7 +20,7 @@
           <wp:inline distT="0" distB="0" distL="114300" distR="114300">
             <wp:extent cx="1496695" cy="1503045"/>
             <wp:effectExtent l="0" t="0" r="0" b="0"/>
-            <wp:docPr id="4" name="图片 6" descr="newlogo"/>
+            <wp:docPr id="17" name="图片 6" descr="newlogo"/>
             <wp:cNvGraphicFramePr>
               <a:graphicFrameLocks xmlns:a="http://schemas.openxmlformats.org/drawingml/2006/main" noChangeAspect="1"/>
             </wp:cNvGraphicFramePr>
@@ -39,13 +28,13 @@
               <a:graphicData uri="http://schemas.openxmlformats.org/drawingml/2006/picture">
                 <pic:pic xmlns:pic="http://schemas.openxmlformats.org/drawingml/2006/picture">
                   <pic:nvPicPr>
-                    <pic:cNvPr id="4" name="图片 6" descr="newlogo"/>
+                    <pic:cNvPr id="17" name="图片 6" descr="newlogo"/>
                     <pic:cNvPicPr>
                       <a:picLocks noChangeAspect="1"/>
                     </pic:cNvPicPr>
                   </pic:nvPicPr>
                   <pic:blipFill>
-                    <a:blip r:embed="rId6"/>
+                    <a:blip r:embed="rId8"/>
                     <a:stretch>
                       <a:fillRect/>
                     </a:stretch>
@@ -135,7 +124,7 @@
           <w:szCs w:val="32"/>
           <w:lang w:val="en-US" w:eastAsia="zh-CN"/>
         </w:rPr>
-        <w:t>博客管理</w:t>
+        <w:t>简易微博管理</w:t>
       </w:r>
       <w:r>
         <w:rPr>
@@ -197,7 +186,7 @@
                     </pic:cNvPicPr>
                   </pic:nvPicPr>
                   <pic:blipFill>
-                    <a:blip r:embed="rId7" cstate="print">
+                    <a:blip r:embed="rId9" cstate="print">
                       <a:lum contrast="10000"/>
                       <a:extLst>
                         <a:ext uri="{28A0092B-C50C-407E-A947-70E740481C1C}">
@@ -773,12 +762,11 @@
         </w:rPr>
         <w:t>2020年3月20日</w:t>
       </w:r>
-      <w:bookmarkStart w:id="0" w:name="_Toc371881641"/>
-      <w:bookmarkStart w:id="1" w:name="_Toc371321530"/>
-    </w:p>
-    <w:p>
-      <w:pPr>
-        <w:ind w:left="420" w:leftChars="0" w:firstLine="420" w:firstLineChars="0"/>
+      <w:bookmarkStart w:id="0" w:name="_Toc371321530"/>
+      <w:bookmarkStart w:id="1" w:name="_Toc371881641"/>
+    </w:p>
+    <w:p>
+      <w:pPr>
         <w:jc w:val="center"/>
         <w:rPr>
           <w:rFonts w:hint="eastAsia" w:ascii="黑体" w:hAnsi="黑体" w:eastAsia="黑体" w:cs="黑体"/>
@@ -787,7 +775,7 @@
           <w:lang w:val="en-US" w:eastAsia="zh-CN"/>
         </w:rPr>
       </w:pPr>
-      <w:bookmarkStart w:id="58" w:name="_GoBack"/>
+      <w:bookmarkStart w:id="113" w:name="_GoBack"/>
       <w:r>
         <w:rPr>
           <w:rFonts w:hint="eastAsia" w:ascii="黑体" w:hAnsi="黑体" w:eastAsia="黑体" w:cs="黑体"/>
@@ -795,10 +783,10 @@
           <w:szCs w:val="36"/>
           <w:lang w:val="en-US" w:eastAsia="zh-CN"/>
         </w:rPr>
-        <w:t>基于Javaweb的博客管理系统</w:t>
-      </w:r>
-    </w:p>
-    <w:bookmarkEnd w:id="58"/>
+        <w:t>基于Javaweb的简易微博管理系统</w:t>
+      </w:r>
+    </w:p>
+    <w:bookmarkEnd w:id="113"/>
     <w:p>
       <w:pPr>
         <w:pStyle w:val="13"/>
@@ -924,7 +912,7 @@
           <w:szCs w:val="21"/>
           <w:lang w:val="en-US" w:eastAsia="zh-CN"/>
         </w:rPr>
-        <w:t>的广泛使用，这些通讯软件为人们提供广阔的社交平台、创业平台，然而APP虽多、朋友虽多但真正跟你分享快乐、知你忧愁的却少之又少。故我做了这款博客管理系统，在上面可以记录你生活的点滴，把故事分享给那些你重要的人。根据这一情况我先进行需求分析，根据需求建立相应的数据库，编写</w:t>
+        <w:t>的广泛使用，这些通讯软件为人们提供广阔的社交平台、创业平台，然而APP虽多、朋友虽多但真正跟你分享快乐、知你忧愁的却少之又少。故我做了这款简易的微博管理系统，在上面可以记录你生活的点滴，把故事分享给那些你重要的人。根据这一情况我先进行需求分析，根据需求建立相应的数据库，编写</w:t>
       </w:r>
       <w:r>
         <w:rPr>
@@ -941,7 +929,7 @@
           <w:szCs w:val="21"/>
           <w:lang w:val="en-US" w:eastAsia="zh-CN"/>
         </w:rPr>
-        <w:t>这款基于Javaweb的台球厅管理</w:t>
+        <w:t>这款基于Javaweb的简易的微博管理</w:t>
       </w:r>
       <w:r>
         <w:rPr>
@@ -1020,6 +1008,216 @@
         </w:rPr>
         <w:t>Javaweb</w:t>
       </w:r>
+    </w:p>
+    <w:p>
+      <w:pPr>
+        <w:spacing w:line="360" w:lineRule="auto"/>
+        <w:jc w:val="center"/>
+        <w:rPr>
+          <w:rFonts w:hint="default" w:ascii="Times New Roman" w:hAnsi="Times New Roman" w:eastAsia="楷体" w:cs="Times New Roman"/>
+          <w:b/>
+          <w:bCs/>
+          <w:sz w:val="32"/>
+          <w:szCs w:val="32"/>
+          <w:lang w:val="en-US" w:eastAsia="zh-CN"/>
+        </w:rPr>
+      </w:pPr>
+      <w:r>
+        <w:rPr>
+          <w:rFonts w:hint="eastAsia" w:ascii="Times New Roman" w:hAnsi="Times New Roman" w:eastAsia="楷体" w:cs="Times New Roman"/>
+          <w:b/>
+          <w:bCs/>
+          <w:sz w:val="32"/>
+          <w:szCs w:val="32"/>
+          <w:lang w:val="en-US" w:eastAsia="zh-CN"/>
+        </w:rPr>
+        <w:t>Weibo</w:t>
+      </w:r>
+      <w:r>
+        <w:rPr>
+          <w:rFonts w:hint="default" w:ascii="Times New Roman" w:hAnsi="Times New Roman" w:eastAsia="楷体" w:cs="Times New Roman"/>
+          <w:b/>
+          <w:bCs/>
+          <w:sz w:val="32"/>
+          <w:szCs w:val="32"/>
+          <w:lang w:val="en-US" w:eastAsia="zh-CN"/>
+        </w:rPr>
+        <w:t xml:space="preserve"> management system based on Javaweb</w:t>
+      </w:r>
+    </w:p>
+    <w:p>
+      <w:pPr>
+        <w:spacing w:line="360" w:lineRule="auto"/>
+        <w:jc w:val="center"/>
+        <w:rPr>
+          <w:rFonts w:hint="default" w:ascii="Times New Roman" w:hAnsi="Times New Roman" w:eastAsia="楷体" w:cs="Times New Roman"/>
+          <w:b w:val="0"/>
+          <w:bCs w:val="0"/>
+          <w:sz w:val="24"/>
+          <w:szCs w:val="24"/>
+          <w:lang w:val="en-US" w:eastAsia="zh-CN"/>
+        </w:rPr>
+      </w:pPr>
+      <w:r>
+        <w:rPr>
+          <w:rFonts w:hint="default" w:ascii="Times New Roman" w:hAnsi="Times New Roman" w:eastAsia="楷体" w:cs="Times New Roman"/>
+          <w:b w:val="0"/>
+          <w:bCs w:val="0"/>
+          <w:sz w:val="24"/>
+          <w:szCs w:val="24"/>
+          <w:lang w:val="en-US" w:eastAsia="zh-CN"/>
+        </w:rPr>
+        <w:t>School of Computer Science and Technology 15 Network Programming Cai Jia 20151104683</w:t>
+      </w:r>
+    </w:p>
+    <w:p>
+      <w:pPr>
+        <w:spacing w:line="360" w:lineRule="auto"/>
+        <w:jc w:val="center"/>
+        <w:rPr>
+          <w:rFonts w:hint="default" w:ascii="Times New Roman" w:hAnsi="Times New Roman" w:eastAsia="楷体" w:cs="Times New Roman"/>
+          <w:b w:val="0"/>
+          <w:bCs w:val="0"/>
+          <w:sz w:val="24"/>
+          <w:szCs w:val="24"/>
+          <w:lang w:val="en-US" w:eastAsia="zh-CN"/>
+        </w:rPr>
+      </w:pPr>
+      <w:r>
+        <w:rPr>
+          <w:rFonts w:hint="default" w:ascii="Times New Roman" w:hAnsi="Times New Roman" w:eastAsia="楷体" w:cs="Times New Roman"/>
+          <w:b w:val="0"/>
+          <w:bCs w:val="0"/>
+          <w:sz w:val="24"/>
+          <w:szCs w:val="24"/>
+          <w:lang w:val="en-US" w:eastAsia="zh-CN"/>
+        </w:rPr>
+        <w:t>Instructor: Haas</w:t>
+      </w:r>
+    </w:p>
+    <w:p>
+      <w:pPr>
+        <w:spacing w:line="360" w:lineRule="auto"/>
+        <w:rPr>
+          <w:rFonts w:hint="default" w:ascii="Times New Roman" w:hAnsi="Times New Roman" w:eastAsia="楷体" w:cs="Times New Roman"/>
+          <w:b w:val="0"/>
+          <w:bCs w:val="0"/>
+          <w:sz w:val="24"/>
+          <w:szCs w:val="24"/>
+          <w:lang w:val="en-US" w:eastAsia="zh-CN"/>
+        </w:rPr>
+      </w:pPr>
+      <w:r>
+        <w:rPr>
+          <w:rFonts w:hint="default" w:ascii="Times New Roman" w:hAnsi="Times New Roman" w:cs="Times New Roman"/>
+          <w:b/>
+          <w:bCs/>
+          <w:sz w:val="24"/>
+          <w:szCs w:val="24"/>
+        </w:rPr>
+        <w:t>Abstract</w:t>
+      </w:r>
+      <w:r>
+        <w:rPr>
+          <w:rFonts w:hint="eastAsia" w:ascii="Times New Roman" w:hAnsi="Times New Roman" w:cs="Times New Roman"/>
+          <w:b/>
+          <w:bCs/>
+          <w:sz w:val="24"/>
+          <w:szCs w:val="24"/>
+          <w:lang w:val="en-US" w:eastAsia="zh-CN"/>
+        </w:rPr>
+        <w:t xml:space="preserve"> </w:t>
+      </w:r>
+      <w:r>
+        <w:rPr>
+          <w:rFonts w:hint="default" w:ascii="Times New Roman" w:hAnsi="Times New Roman" w:eastAsia="楷体" w:cs="Times New Roman"/>
+          <w:b w:val="0"/>
+          <w:bCs w:val="0"/>
+          <w:sz w:val="24"/>
+          <w:szCs w:val="24"/>
+          <w:lang w:val="en-US" w:eastAsia="zh-CN"/>
+        </w:rPr>
+        <w:t>With the development of science and technology, the connection between people is getting closer and closer. Various communication software is widely used in people's daily life. These communication software provide people with a broad social platform and entrepreneurial platform. However, although there are many apps, Although there are many friends, but few really share happiness with you and know your sorrow. So I made this blog management system, on which you can record every bit of your life and share the story with those who are important to you. According to this situation, I first conducted a demand analysis, established a corresponding database according to the demand, and wrote this Javaweb-based pool hall management system.</w:t>
+      </w:r>
+    </w:p>
+    <w:p>
+      <w:pPr>
+        <w:spacing w:line="360" w:lineRule="auto"/>
+        <w:rPr>
+          <w:rFonts w:hint="default" w:ascii="Times New Roman" w:hAnsi="Times New Roman" w:eastAsia="楷体" w:cs="Times New Roman"/>
+          <w:b w:val="0"/>
+          <w:bCs w:val="0"/>
+          <w:sz w:val="24"/>
+          <w:szCs w:val="24"/>
+          <w:lang w:val="en-US" w:eastAsia="zh-CN"/>
+        </w:rPr>
+      </w:pPr>
+      <w:r>
+        <w:rPr>
+          <w:rFonts w:hint="default" w:ascii="Times New Roman" w:hAnsi="Times New Roman" w:eastAsia="楷体" w:cs="Times New Roman"/>
+          <w:b/>
+          <w:bCs/>
+          <w:sz w:val="24"/>
+          <w:szCs w:val="24"/>
+          <w:lang w:val="en-US" w:eastAsia="zh-CN"/>
+        </w:rPr>
+        <w:t>Keywords:</w:t>
+      </w:r>
+      <w:r>
+        <w:rPr>
+          <w:rFonts w:hint="default" w:ascii="Times New Roman" w:hAnsi="Times New Roman" w:eastAsia="楷体" w:cs="Times New Roman"/>
+          <w:b w:val="0"/>
+          <w:bCs w:val="0"/>
+          <w:sz w:val="24"/>
+          <w:szCs w:val="24"/>
+          <w:lang w:val="en-US" w:eastAsia="zh-CN"/>
+        </w:rPr>
+        <w:t xml:space="preserve"> blog management system; database; demand analysis; Javaweb</w:t>
+      </w:r>
+    </w:p>
+    <w:p>
+      <w:pPr>
+        <w:pStyle w:val="9"/>
+        <w:pageBreakBefore w:val="0"/>
+        <w:kinsoku/>
+        <w:wordWrap/>
+        <w:overflowPunct/>
+        <w:topLinePunct w:val="0"/>
+        <w:bidi w:val="0"/>
+        <w:snapToGrid/>
+        <w:spacing w:line="360" w:lineRule="auto"/>
+        <w:jc w:val="left"/>
+        <w:rPr>
+          <w:rFonts w:hint="eastAsia" w:ascii="黑体" w:hAnsi="黑体" w:eastAsia="黑体" w:cs="黑体"/>
+          <w:b w:val="0"/>
+          <w:bCs w:val="0"/>
+          <w:sz w:val="24"/>
+          <w:szCs w:val="24"/>
+          <w:lang w:eastAsia="zh-CN"/>
+        </w:rPr>
+      </w:pPr>
+    </w:p>
+    <w:p>
+      <w:pPr>
+        <w:pStyle w:val="9"/>
+        <w:pageBreakBefore w:val="0"/>
+        <w:kinsoku/>
+        <w:wordWrap/>
+        <w:overflowPunct/>
+        <w:topLinePunct w:val="0"/>
+        <w:bidi w:val="0"/>
+        <w:snapToGrid/>
+        <w:spacing w:line="360" w:lineRule="auto"/>
+        <w:jc w:val="left"/>
+        <w:rPr>
+          <w:rFonts w:hint="eastAsia" w:ascii="黑体" w:hAnsi="黑体" w:eastAsia="黑体" w:cs="黑体"/>
+          <w:b w:val="0"/>
+          <w:bCs w:val="0"/>
+          <w:sz w:val="24"/>
+          <w:szCs w:val="24"/>
+          <w:lang w:eastAsia="zh-CN"/>
+        </w:rPr>
+      </w:pPr>
     </w:p>
     <w:p>
       <w:pPr>
@@ -1136,15 +1334,15 @@
       </w:pPr>
       <w:bookmarkStart w:id="6" w:name="_Toc294787909"/>
       <w:bookmarkStart w:id="7" w:name="_Toc232233554"/>
-      <w:bookmarkStart w:id="8" w:name="_Toc371881643"/>
-      <w:bookmarkStart w:id="9" w:name="_Toc371321532"/>
-      <w:r>
-        <w:rPr>
-          <w:rFonts w:hint="eastAsia" w:ascii="宋体" w:hAnsi="宋体"/>
-          <w:sz w:val="24"/>
-          <w:lang w:val="en-US" w:eastAsia="zh-CN"/>
-        </w:rPr>
-        <w:t>在信息大爆炸的时代，互联网发展蒸蒸日上、日新月异，在互联网走进千家万户之后人与人之间的联系也日益紧密，心与心的距离却渐渐疏远。从前车马很慢，但一生只够爱一人，现在远隔万里的人一条微信就可以沟通，人们不再像古代那样一封信车马三月但感情成了奢侈品。你的微信、通讯录里有几百人但是你能与他人分享你的快乐、处境、痛苦的人又有多少呢？你连发一条朋友圈都会斟酌再斟酌是因为在这么多人中你的真心关心你的人很少，更多的是那些见一面就加的人事后连谁也记不起，是各种微商、是那些你从未在里面发言地群聊。故我做了这款博客管理系统，在里面记录我生活的点滴，事后地心得，像是一个电子的笔记本，等到以后把它们分享给那些懂我的人、生命中重要地人。</w:t>
+      <w:bookmarkStart w:id="8" w:name="_Toc371321532"/>
+      <w:bookmarkStart w:id="9" w:name="_Toc371881643"/>
+      <w:r>
+        <w:rPr>
+          <w:rFonts w:hint="eastAsia" w:ascii="宋体" w:hAnsi="宋体"/>
+          <w:sz w:val="24"/>
+          <w:lang w:val="en-US" w:eastAsia="zh-CN"/>
+        </w:rPr>
+        <w:t>在信息大爆炸的时代，互联网发展蒸蒸日上、日新月异，在互联网走进千家万户之后人与人之间的联系也日益紧密，心与心的距离却渐渐疏远。从前车马很慢，但一生只够爱一人，现在远隔万里的人一条微信就可以沟通，人们不再像古代那样一封信车马三月但感情成了奢侈品。你的微信、通讯录里有几百人但是你能与他人分享你的快乐、处境、痛苦的人又有多少呢？你连发一条朋友圈都会斟酌再斟酌是因为在这么多人中你的真心关心你的人很少，更多的是那些见一面就加的人事后连谁也记不起，是各种微商、是那些你从未在里面发言地群聊。故我做了这款简易的微博管理系统，在里面记录我生活的点滴，事后地心得，像是一个电子的笔记本，等到以后把它们分享给那些懂我的人、生命中重要地人。</w:t>
       </w:r>
     </w:p>
     <w:p>
@@ -1269,7 +1467,7 @@
           <w:sz w:val="24"/>
           <w:lang w:val="en-US" w:eastAsia="zh-CN"/>
         </w:rPr>
-        <w:t>用户登录、注册博客，登录后可以发布博客、查看博客、管理博客、管理用户个人信息。</w:t>
+        <w:t>用户登录、注册微博，登录后可以发布微博、查看微博、管理微博内容、管理用户个人信息。</w:t>
       </w:r>
     </w:p>
     <w:p>
@@ -1294,10 +1492,10 @@
           <w:lang w:val="en-US"/>
         </w:rPr>
       </w:pPr>
-      <w:bookmarkStart w:id="10" w:name="_Toc307843435"/>
-      <w:bookmarkStart w:id="11" w:name="_Toc3380193"/>
+      <w:bookmarkStart w:id="10" w:name="_Toc3380193"/>
+      <w:bookmarkStart w:id="11" w:name="_Toc249355662"/>
       <w:bookmarkStart w:id="12" w:name="_Toc282251680"/>
-      <w:bookmarkStart w:id="13" w:name="_Toc249355662"/>
+      <w:bookmarkStart w:id="13" w:name="_Toc307843435"/>
       <w:r>
         <w:rPr>
           <w:rFonts w:hint="eastAsia" w:ascii="宋体" w:hAnsi="宋体" w:eastAsia="宋体" w:cs="宋体"/>
@@ -1433,10 +1631,10 @@
           <w:lang w:val="en-US" w:eastAsia="zh-CN"/>
         </w:rPr>
       </w:pPr>
-      <w:bookmarkStart w:id="14" w:name="_Toc282251681"/>
-      <w:bookmarkStart w:id="15" w:name="_Toc3380194"/>
-      <w:bookmarkStart w:id="16" w:name="_Toc249355664"/>
-      <w:bookmarkStart w:id="17" w:name="_Toc307843436"/>
+      <w:bookmarkStart w:id="14" w:name="_Toc3380194"/>
+      <w:bookmarkStart w:id="15" w:name="_Toc307843436"/>
+      <w:bookmarkStart w:id="16" w:name="_Toc282251681"/>
+      <w:bookmarkStart w:id="17" w:name="_Toc249355664"/>
       <w:r>
         <w:rPr>
           <w:rFonts w:hint="eastAsia" w:ascii="宋体" w:hAnsi="宋体" w:eastAsia="宋体" w:cs="宋体"/>
@@ -1555,9 +1753,9 @@
         <w:t>[3]</w:t>
       </w:r>
       <w:bookmarkStart w:id="18" w:name="_Toc232233557"/>
-      <w:bookmarkStart w:id="19" w:name="_Toc371321534"/>
+      <w:bookmarkStart w:id="19" w:name="_Toc294787912"/>
       <w:bookmarkStart w:id="20" w:name="_Toc371881645"/>
-      <w:bookmarkStart w:id="21" w:name="_Toc294787912"/>
+      <w:bookmarkStart w:id="21" w:name="_Toc371321534"/>
     </w:p>
     <w:p>
       <w:pPr>
@@ -1808,11 +2006,11 @@
           <w:sz w:val="24"/>
         </w:rPr>
       </w:pPr>
-      <w:bookmarkStart w:id="22" w:name="_Toc282214178"/>
-      <w:bookmarkStart w:id="23" w:name="_Toc282251684"/>
+      <w:bookmarkStart w:id="22" w:name="_Toc282251684"/>
+      <w:bookmarkStart w:id="23" w:name="_Toc282214178"/>
       <w:bookmarkStart w:id="24" w:name="_Toc249355668"/>
-      <w:bookmarkStart w:id="25" w:name="_Toc3380197"/>
-      <w:bookmarkStart w:id="26" w:name="_Toc282213619"/>
+      <w:bookmarkStart w:id="25" w:name="_Toc282213619"/>
+      <w:bookmarkStart w:id="26" w:name="_Toc3380197"/>
       <w:bookmarkStart w:id="27" w:name="_Toc307843439"/>
       <w:r>
         <w:rPr>
@@ -2130,8 +2328,8 @@
       <w:bookmarkStart w:id="28" w:name="_Toc249355670"/>
       <w:bookmarkStart w:id="29" w:name="_Toc282214180"/>
       <w:bookmarkStart w:id="30" w:name="_Toc282251686"/>
-      <w:bookmarkStart w:id="31" w:name="_Toc3380199"/>
-      <w:bookmarkStart w:id="32" w:name="_Toc307843441"/>
+      <w:bookmarkStart w:id="31" w:name="_Toc307843441"/>
+      <w:bookmarkStart w:id="32" w:name="_Toc3380199"/>
       <w:bookmarkStart w:id="33" w:name="_Toc282213621"/>
       <w:r>
         <w:rPr>
@@ -2226,12 +2424,12 @@
           <w:sz w:val="24"/>
         </w:rPr>
       </w:pPr>
-      <w:bookmarkStart w:id="34" w:name="_Toc249355672"/>
-      <w:bookmarkStart w:id="35" w:name="_Toc282213623"/>
-      <w:bookmarkStart w:id="36" w:name="_Toc307843443"/>
-      <w:bookmarkStart w:id="37" w:name="_Toc282214182"/>
+      <w:bookmarkStart w:id="34" w:name="_Toc282214182"/>
+      <w:bookmarkStart w:id="35" w:name="_Toc307843443"/>
+      <w:bookmarkStart w:id="36" w:name="_Toc282251688"/>
+      <w:bookmarkStart w:id="37" w:name="_Toc249355672"/>
       <w:bookmarkStart w:id="38" w:name="_Toc3380201"/>
-      <w:bookmarkStart w:id="39" w:name="_Toc282251688"/>
+      <w:bookmarkStart w:id="39" w:name="_Toc282213623"/>
       <w:r>
         <w:rPr>
           <w:rFonts w:hint="eastAsia" w:ascii="宋体" w:hAnsi="宋体" w:eastAsia="宋体" w:cs="宋体"/>
@@ -2305,7 +2503,7 @@
           <w:sz w:val="24"/>
           <w:lang w:val="en-US" w:eastAsia="zh-CN"/>
         </w:rPr>
-        <w:t>此博客管理</w:t>
+        <w:t>此简易的微博管理</w:t>
       </w:r>
       <w:r>
         <w:rPr>
@@ -2314,10 +2512,10 @@
         </w:rPr>
         <w:t>系统</w:t>
       </w:r>
-      <w:bookmarkStart w:id="40" w:name="_Toc3380202"/>
-      <w:bookmarkStart w:id="41" w:name="_Toc282251689"/>
-      <w:bookmarkStart w:id="42" w:name="_Toc249355673"/>
-      <w:bookmarkStart w:id="43" w:name="_Toc307843444"/>
+      <w:bookmarkStart w:id="40" w:name="_Toc249355673"/>
+      <w:bookmarkStart w:id="41" w:name="_Toc307843444"/>
+      <w:bookmarkStart w:id="42" w:name="_Toc282251689"/>
+      <w:bookmarkStart w:id="43" w:name="_Toc3380202"/>
       <w:r>
         <w:rPr>
           <w:rFonts w:hint="eastAsia" w:ascii="宋体" w:hAnsi="宋体"/>
@@ -2388,19 +2586,19 @@
           <w:sz w:val="24"/>
           <w:lang w:val="en-US" w:eastAsia="zh-CN"/>
         </w:rPr>
-        <w:t>其一，由于博客管理系统记录的都是人们在生活中的故事，很多事是无人可知地秘密故在保证博客管理系统具有便捷性的同时还需具备高度地保密性以及安全性；其二，由于博客管理系统就是记录自己的心得体会的因此必须有添加微博功能；其三，</w:t>
+        <w:t>其一，由于微博管理系统记录的都是人们在生活中的故事，很多事是无人可知地秘密故在保证微博管理系统具有便捷性的同时还需具备高度地保密性以及安全性；其二，由于微博管理系统就是记录自己的心得体会的因此必须有添加微博功能；其三，</w:t>
       </w:r>
       <w:bookmarkStart w:id="44" w:name="_Toc231899361"/>
-      <w:bookmarkStart w:id="45" w:name="_Toc371321542"/>
-      <w:bookmarkStart w:id="46" w:name="_Toc371881653"/>
-      <w:bookmarkStart w:id="47" w:name="_Toc294787920"/>
+      <w:bookmarkStart w:id="45" w:name="_Toc294787920"/>
+      <w:bookmarkStart w:id="46" w:name="_Toc371321542"/>
+      <w:bookmarkStart w:id="47" w:name="_Toc371881653"/>
       <w:r>
         <w:rPr>
           <w:rFonts w:hint="eastAsia" w:ascii="宋体" w:hAnsi="宋体" w:eastAsia="宋体" w:cs="宋体"/>
           <w:sz w:val="24"/>
           <w:lang w:val="en-US" w:eastAsia="zh-CN"/>
         </w:rPr>
-        <w:t>在生活中有很多事情是你当时以为天大地事，事后又会变成无关轻重地小事，所以必须有删除功能。其四，因为博客管理系统需要保密性，故用户需要更改密码。</w:t>
+        <w:t>在生活中有很多事情是你当时以为天大地事，事后又会变成无关轻重地小事，所以必须有删除功能。其四，因为微博管理系统需要保密性，故用户需要更改密码。</w:t>
       </w:r>
     </w:p>
     <w:bookmarkEnd w:id="44"/>
@@ -2427,11 +2625,11 @@
           <w:szCs w:val="24"/>
         </w:rPr>
       </w:pPr>
-      <w:bookmarkStart w:id="48" w:name="_Toc371321545"/>
-      <w:bookmarkStart w:id="49" w:name="_Toc371881656"/>
-      <w:bookmarkStart w:id="50" w:name="_Toc231899368"/>
-      <w:bookmarkStart w:id="51" w:name="_Toc294787928"/>
-      <w:bookmarkStart w:id="52" w:name="_Toc231578954"/>
+      <w:bookmarkStart w:id="48" w:name="_Toc231578954"/>
+      <w:bookmarkStart w:id="49" w:name="_Toc231899368"/>
+      <w:bookmarkStart w:id="50" w:name="_Toc294787928"/>
+      <w:bookmarkStart w:id="51" w:name="_Toc371321545"/>
+      <w:bookmarkStart w:id="52" w:name="_Toc371881656"/>
       <w:r>
         <w:rPr>
           <w:rFonts w:hint="eastAsia" w:ascii="黑体" w:hAnsi="黑体" w:eastAsia="黑体" w:cs="黑体"/>
@@ -2549,6 +2747,10 @@
     <w:p>
       <w:pPr>
         <w:pageBreakBefore w:val="0"/>
+        <w:numPr>
+          <w:ilvl w:val="0"/>
+          <w:numId w:val="1"/>
+        </w:numPr>
         <w:kinsoku/>
         <w:wordWrap/>
         <w:overflowPunct/>
@@ -2558,17 +2760,1706 @@
         <w:spacing w:line="360" w:lineRule="auto"/>
         <w:ind w:firstLine="480" w:firstLineChars="200"/>
         <w:rPr>
+          <w:rFonts w:hint="eastAsia" w:ascii="宋体" w:hAnsi="宋体"/>
+          <w:sz w:val="24"/>
+          <w:lang w:val="en-US" w:eastAsia="zh-CN"/>
+        </w:rPr>
+      </w:pPr>
+      <w:r>
+        <w:rPr>
+          <w:rFonts w:hint="eastAsia" w:ascii="宋体" w:hAnsi="宋体"/>
+          <w:sz w:val="24"/>
+          <w:lang w:val="en-US" w:eastAsia="zh-CN"/>
+        </w:rPr>
+        <w:t>用户地登录、注册微博账户（2）用户发布微博（3）用户删除已发布地微博（4）用户更改系统密码</w:t>
+      </w:r>
+    </w:p>
+    <w:p>
+      <w:pPr>
+        <w:pageBreakBefore w:val="0"/>
+        <w:numPr>
+          <w:ilvl w:val="0"/>
+          <w:numId w:val="0"/>
+        </w:numPr>
+        <w:kinsoku/>
+        <w:wordWrap/>
+        <w:overflowPunct/>
+        <w:topLinePunct w:val="0"/>
+        <w:bidi w:val="0"/>
+        <w:snapToGrid/>
+        <w:spacing w:line="360" w:lineRule="auto"/>
+        <w:rPr>
+          <w:rFonts w:hint="eastAsia" w:ascii="宋体" w:hAnsi="宋体"/>
+          <w:b/>
+          <w:color w:val="000000"/>
+          <w:sz w:val="24"/>
+          <w:szCs w:val="24"/>
+        </w:rPr>
+      </w:pPr>
+      <w:r>
+        <w:rPr>
+          <w:sz w:val="24"/>
+        </w:rPr>
+        <mc:AlternateContent>
+          <mc:Choice Requires="wps">
+            <w:drawing>
+              <wp:anchor distT="0" distB="0" distL="114300" distR="114300" simplePos="0" relativeHeight="251669504" behindDoc="0" locked="0" layoutInCell="1" allowOverlap="1">
+                <wp:simplePos x="0" y="0"/>
+                <wp:positionH relativeFrom="column">
+                  <wp:posOffset>1878965</wp:posOffset>
+                </wp:positionH>
+                <wp:positionV relativeFrom="paragraph">
+                  <wp:posOffset>1648460</wp:posOffset>
+                </wp:positionV>
+                <wp:extent cx="552450" cy="1200785"/>
+                <wp:effectExtent l="5080" t="4445" r="13970" b="13970"/>
+                <wp:wrapNone/>
+                <wp:docPr id="2" name="矩形 2"/>
+                <wp:cNvGraphicFramePr/>
+                <a:graphic xmlns:a="http://schemas.openxmlformats.org/drawingml/2006/main">
+                  <a:graphicData uri="http://schemas.microsoft.com/office/word/2010/wordprocessingShape">
+                    <wps:wsp>
+                      <wps:cNvSpPr/>
+                      <wps:spPr>
+                        <a:xfrm>
+                          <a:off x="0" y="0"/>
+                          <a:ext cx="552450" cy="1200785"/>
+                        </a:xfrm>
+                        <a:prstGeom prst="rect">
+                          <a:avLst/>
+                        </a:prstGeom>
+                        <a:solidFill>
+                          <a:srgbClr val="92D050"/>
+                        </a:solidFill>
+                        <a:ln w="9525" cap="flat" cmpd="sng">
+                          <a:solidFill>
+                            <a:srgbClr val="000000"/>
+                          </a:solidFill>
+                          <a:prstDash val="solid"/>
+                          <a:miter/>
+                          <a:headEnd type="none" w="med" len="med"/>
+                          <a:tailEnd type="none" w="med" len="med"/>
+                        </a:ln>
+                      </wps:spPr>
+                      <wps:txbx>
+                        <w:txbxContent>
+                          <w:p>
+                            <w:pPr>
+                              <w:rPr>
+                                <w:rFonts w:hint="default" w:eastAsia="宋体"/>
+                                <w:sz w:val="24"/>
+                                <w:szCs w:val="24"/>
+                                <w:lang w:val="en-US" w:eastAsia="zh-CN"/>
+                              </w:rPr>
+                            </w:pPr>
+                            <w:r>
+                              <w:rPr>
+                                <w:rFonts w:hint="eastAsia"/>
+                                <w:sz w:val="24"/>
+                                <w:szCs w:val="24"/>
+                                <w:lang w:val="en-US" w:eastAsia="zh-CN"/>
+                              </w:rPr>
+                              <w:t>查找微博</w:t>
+                            </w:r>
+                          </w:p>
+                        </w:txbxContent>
+                      </wps:txbx>
+                      <wps:bodyPr vert="eaVert" upright="1"/>
+                    </wps:wsp>
+                  </a:graphicData>
+                </a:graphic>
+              </wp:anchor>
+            </w:drawing>
+          </mc:Choice>
+          <mc:Fallback>
+            <w:pict>
+              <v:rect id="_x0000_s1026" o:spid="_x0000_s1026" o:spt="1" style="position:absolute;left:0pt;margin-left:147.95pt;margin-top:129.8pt;height:94.55pt;width:43.5pt;z-index:251669504;mso-width-relative:page;mso-height-relative:page;" fillcolor="#92D050" filled="t" stroked="t" coordsize="21600,21600" o:gfxdata="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">
+                <v:path/>
+                <v:fill on="t" focussize="0,0"/>
+                <v:stroke/>
+                <v:imagedata o:title=""/>
+                <o:lock v:ext="edit" aspectratio="f"/>
+                <v:textbox style="layout-flow:vertical-ideographic;">
+                  <w:txbxContent>
+                    <w:p>
+                      <w:pPr>
+                        <w:rPr>
+                          <w:rFonts w:hint="default" w:eastAsia="宋体"/>
+                          <w:sz w:val="24"/>
+                          <w:szCs w:val="24"/>
+                          <w:lang w:val="en-US" w:eastAsia="zh-CN"/>
+                        </w:rPr>
+                      </w:pPr>
+                      <w:r>
+                        <w:rPr>
+                          <w:rFonts w:hint="eastAsia"/>
+                          <w:sz w:val="24"/>
+                          <w:szCs w:val="24"/>
+                          <w:lang w:val="en-US" w:eastAsia="zh-CN"/>
+                        </w:rPr>
+                        <w:t>查找微博</w:t>
+                      </w:r>
+                    </w:p>
+                  </w:txbxContent>
+                </v:textbox>
+              </v:rect>
+            </w:pict>
+          </mc:Fallback>
+        </mc:AlternateContent>
+      </w:r>
+      <w:r>
+        <w:rPr>
+          <w:sz w:val="24"/>
+        </w:rPr>
+        <mc:AlternateContent>
+          <mc:Choice Requires="wps">
+            <w:drawing>
+              <wp:anchor distT="0" distB="0" distL="114300" distR="114300" simplePos="0" relativeHeight="251670528" behindDoc="0" locked="0" layoutInCell="1" allowOverlap="1">
+                <wp:simplePos x="0" y="0"/>
+                <wp:positionH relativeFrom="column">
+                  <wp:posOffset>3314065</wp:posOffset>
+                </wp:positionH>
+                <wp:positionV relativeFrom="paragraph">
+                  <wp:posOffset>1642110</wp:posOffset>
+                </wp:positionV>
+                <wp:extent cx="552450" cy="1200785"/>
+                <wp:effectExtent l="5080" t="4445" r="13970" b="13970"/>
+                <wp:wrapNone/>
+                <wp:docPr id="3" name="矩形 3"/>
+                <wp:cNvGraphicFramePr/>
+                <a:graphic xmlns:a="http://schemas.openxmlformats.org/drawingml/2006/main">
+                  <a:graphicData uri="http://schemas.microsoft.com/office/word/2010/wordprocessingShape">
+                    <wps:wsp>
+                      <wps:cNvSpPr/>
+                      <wps:spPr>
+                        <a:xfrm>
+                          <a:off x="0" y="0"/>
+                          <a:ext cx="552450" cy="1200785"/>
+                        </a:xfrm>
+                        <a:prstGeom prst="rect">
+                          <a:avLst/>
+                        </a:prstGeom>
+                        <a:solidFill>
+                          <a:srgbClr val="92D050"/>
+                        </a:solidFill>
+                        <a:ln w="9525" cap="flat" cmpd="sng">
+                          <a:solidFill>
+                            <a:srgbClr val="000000"/>
+                          </a:solidFill>
+                          <a:prstDash val="solid"/>
+                          <a:miter/>
+                          <a:headEnd type="none" w="med" len="med"/>
+                          <a:tailEnd type="none" w="med" len="med"/>
+                        </a:ln>
+                      </wps:spPr>
+                      <wps:txbx>
+                        <w:txbxContent>
+                          <w:p>
+                            <w:pPr>
+                              <w:rPr>
+                                <w:rFonts w:hint="default" w:eastAsia="宋体"/>
+                                <w:sz w:val="24"/>
+                                <w:szCs w:val="24"/>
+                                <w:lang w:val="en-US" w:eastAsia="zh-CN"/>
+                              </w:rPr>
+                            </w:pPr>
+                            <w:r>
+                              <w:rPr>
+                                <w:rFonts w:hint="eastAsia"/>
+                                <w:sz w:val="24"/>
+                                <w:szCs w:val="24"/>
+                                <w:lang w:val="en-US" w:eastAsia="zh-CN"/>
+                              </w:rPr>
+                              <w:t>删除微博</w:t>
+                            </w:r>
+                          </w:p>
+                        </w:txbxContent>
+                      </wps:txbx>
+                      <wps:bodyPr vert="eaVert" upright="1"/>
+                    </wps:wsp>
+                  </a:graphicData>
+                </a:graphic>
+              </wp:anchor>
+            </w:drawing>
+          </mc:Choice>
+          <mc:Fallback>
+            <w:pict>
+              <v:rect id="_x0000_s1026" o:spid="_x0000_s1026" o:spt="1" style="position:absolute;left:0pt;margin-left:260.95pt;margin-top:129.3pt;height:94.55pt;width:43.5pt;z-index:251670528;mso-width-relative:page;mso-height-relative:page;" fillcolor="#92D050" filled="t" stroked="t" coordsize="21600,21600" o:gfxdata="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">
+                <v:path/>
+                <v:fill on="t" focussize="0,0"/>
+                <v:stroke/>
+                <v:imagedata o:title=""/>
+                <o:lock v:ext="edit" aspectratio="f"/>
+                <v:textbox style="layout-flow:vertical-ideographic;">
+                  <w:txbxContent>
+                    <w:p>
+                      <w:pPr>
+                        <w:rPr>
+                          <w:rFonts w:hint="default" w:eastAsia="宋体"/>
+                          <w:sz w:val="24"/>
+                          <w:szCs w:val="24"/>
+                          <w:lang w:val="en-US" w:eastAsia="zh-CN"/>
+                        </w:rPr>
+                      </w:pPr>
+                      <w:r>
+                        <w:rPr>
+                          <w:rFonts w:hint="eastAsia"/>
+                          <w:sz w:val="24"/>
+                          <w:szCs w:val="24"/>
+                          <w:lang w:val="en-US" w:eastAsia="zh-CN"/>
+                        </w:rPr>
+                        <w:t>删除微博</w:t>
+                      </w:r>
+                    </w:p>
+                  </w:txbxContent>
+                </v:textbox>
+              </v:rect>
+            </w:pict>
+          </mc:Fallback>
+        </mc:AlternateContent>
+      </w:r>
+      <w:r>
+        <w:rPr>
+          <w:sz w:val="24"/>
+        </w:rPr>
+        <mc:AlternateContent>
+          <mc:Choice Requires="wps">
+            <w:drawing>
+              <wp:anchor distT="0" distB="0" distL="114300" distR="114300" simplePos="0" relativeHeight="251671552" behindDoc="0" locked="0" layoutInCell="1" allowOverlap="1">
+                <wp:simplePos x="0" y="0"/>
+                <wp:positionH relativeFrom="column">
+                  <wp:posOffset>4914265</wp:posOffset>
+                </wp:positionH>
+                <wp:positionV relativeFrom="paragraph">
+                  <wp:posOffset>1616710</wp:posOffset>
+                </wp:positionV>
+                <wp:extent cx="552450" cy="1200785"/>
+                <wp:effectExtent l="5080" t="4445" r="13970" b="13970"/>
+                <wp:wrapNone/>
+                <wp:docPr id="1" name="矩形 1"/>
+                <wp:cNvGraphicFramePr/>
+                <a:graphic xmlns:a="http://schemas.openxmlformats.org/drawingml/2006/main">
+                  <a:graphicData uri="http://schemas.microsoft.com/office/word/2010/wordprocessingShape">
+                    <wps:wsp>
+                      <wps:cNvSpPr/>
+                      <wps:spPr>
+                        <a:xfrm>
+                          <a:off x="0" y="0"/>
+                          <a:ext cx="552450" cy="1200785"/>
+                        </a:xfrm>
+                        <a:prstGeom prst="rect">
+                          <a:avLst/>
+                        </a:prstGeom>
+                        <a:solidFill>
+                          <a:srgbClr val="92D050"/>
+                        </a:solidFill>
+                        <a:ln w="9525" cap="flat" cmpd="sng">
+                          <a:solidFill>
+                            <a:srgbClr val="000000"/>
+                          </a:solidFill>
+                          <a:prstDash val="solid"/>
+                          <a:miter/>
+                          <a:headEnd type="none" w="med" len="med"/>
+                          <a:tailEnd type="none" w="med" len="med"/>
+                        </a:ln>
+                      </wps:spPr>
+                      <wps:txbx>
+                        <w:txbxContent>
+                          <w:p>
+                            <w:pPr>
+                              <w:rPr>
+                                <w:rFonts w:hint="default" w:eastAsia="宋体"/>
+                                <w:sz w:val="24"/>
+                                <w:szCs w:val="24"/>
+                                <w:lang w:val="en-US" w:eastAsia="zh-CN"/>
+                              </w:rPr>
+                            </w:pPr>
+                            <w:r>
+                              <w:rPr>
+                                <w:rFonts w:hint="eastAsia"/>
+                                <w:sz w:val="24"/>
+                                <w:szCs w:val="24"/>
+                                <w:lang w:val="en-US" w:eastAsia="zh-CN"/>
+                              </w:rPr>
+                              <w:t>更改博主信息</w:t>
+                            </w:r>
+                          </w:p>
+                        </w:txbxContent>
+                      </wps:txbx>
+                      <wps:bodyPr vert="eaVert" upright="1"/>
+                    </wps:wsp>
+                  </a:graphicData>
+                </a:graphic>
+              </wp:anchor>
+            </w:drawing>
+          </mc:Choice>
+          <mc:Fallback>
+            <w:pict>
+              <v:rect id="_x0000_s1026" o:spid="_x0000_s1026" o:spt="1" style="position:absolute;left:0pt;margin-left:386.95pt;margin-top:127.3pt;height:94.55pt;width:43.5pt;z-index:251671552;mso-width-relative:page;mso-height-relative:page;" fillcolor="#92D050" filled="t" stroked="t" coordsize="21600,21600" o:gfxdata="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">
+                <v:path/>
+                <v:fill on="t" focussize="0,0"/>
+                <v:stroke/>
+                <v:imagedata o:title=""/>
+                <o:lock v:ext="edit" aspectratio="f"/>
+                <v:textbox style="layout-flow:vertical-ideographic;">
+                  <w:txbxContent>
+                    <w:p>
+                      <w:pPr>
+                        <w:rPr>
+                          <w:rFonts w:hint="default" w:eastAsia="宋体"/>
+                          <w:sz w:val="24"/>
+                          <w:szCs w:val="24"/>
+                          <w:lang w:val="en-US" w:eastAsia="zh-CN"/>
+                        </w:rPr>
+                      </w:pPr>
+                      <w:r>
+                        <w:rPr>
+                          <w:rFonts w:hint="eastAsia"/>
+                          <w:sz w:val="24"/>
+                          <w:szCs w:val="24"/>
+                          <w:lang w:val="en-US" w:eastAsia="zh-CN"/>
+                        </w:rPr>
+                        <w:t>更改博主信息</w:t>
+                      </w:r>
+                    </w:p>
+                  </w:txbxContent>
+                </v:textbox>
+              </v:rect>
+            </w:pict>
+          </mc:Fallback>
+        </mc:AlternateContent>
+      </w:r>
+      <w:r>
+        <w:rPr>
+          <w:sz w:val="24"/>
+        </w:rPr>
+        <mc:AlternateContent>
+          <mc:Choice Requires="wps">
+            <w:drawing>
+              <wp:anchor distT="0" distB="0" distL="114300" distR="114300" simplePos="0" relativeHeight="251668480" behindDoc="0" locked="0" layoutInCell="1" allowOverlap="1">
+                <wp:simplePos x="0" y="0"/>
+                <wp:positionH relativeFrom="column">
+                  <wp:posOffset>234315</wp:posOffset>
+                </wp:positionH>
+                <wp:positionV relativeFrom="paragraph">
+                  <wp:posOffset>1686560</wp:posOffset>
+                </wp:positionV>
+                <wp:extent cx="552450" cy="1200785"/>
+                <wp:effectExtent l="5080" t="4445" r="13970" b="13970"/>
+                <wp:wrapNone/>
+                <wp:docPr id="4" name="矩形 4"/>
+                <wp:cNvGraphicFramePr/>
+                <a:graphic xmlns:a="http://schemas.openxmlformats.org/drawingml/2006/main">
+                  <a:graphicData uri="http://schemas.microsoft.com/office/word/2010/wordprocessingShape">
+                    <wps:wsp>
+                      <wps:cNvSpPr/>
+                      <wps:spPr>
+                        <a:xfrm>
+                          <a:off x="0" y="0"/>
+                          <a:ext cx="552450" cy="1200785"/>
+                        </a:xfrm>
+                        <a:prstGeom prst="rect">
+                          <a:avLst/>
+                        </a:prstGeom>
+                        <a:solidFill>
+                          <a:srgbClr val="92D050"/>
+                        </a:solidFill>
+                        <a:ln w="9525" cap="flat" cmpd="sng">
+                          <a:solidFill>
+                            <a:srgbClr val="000000"/>
+                          </a:solidFill>
+                          <a:prstDash val="solid"/>
+                          <a:miter/>
+                          <a:headEnd type="none" w="med" len="med"/>
+                          <a:tailEnd type="none" w="med" len="med"/>
+                        </a:ln>
+                      </wps:spPr>
+                      <wps:txbx>
+                        <w:txbxContent>
+                          <w:p>
+                            <w:pPr>
+                              <w:rPr>
+                                <w:rFonts w:hint="default" w:eastAsia="宋体"/>
+                                <w:sz w:val="24"/>
+                                <w:szCs w:val="24"/>
+                                <w:lang w:val="en-US" w:eastAsia="zh-CN"/>
+                              </w:rPr>
+                            </w:pPr>
+                            <w:r>
+                              <w:rPr>
+                                <w:rFonts w:hint="eastAsia"/>
+                                <w:sz w:val="24"/>
+                                <w:szCs w:val="24"/>
+                                <w:lang w:val="en-US" w:eastAsia="zh-CN"/>
+                              </w:rPr>
+                              <w:t>用户发布微博</w:t>
+                            </w:r>
+                          </w:p>
+                        </w:txbxContent>
+                      </wps:txbx>
+                      <wps:bodyPr vert="eaVert" upright="1"/>
+                    </wps:wsp>
+                  </a:graphicData>
+                </a:graphic>
+              </wp:anchor>
+            </w:drawing>
+          </mc:Choice>
+          <mc:Fallback>
+            <w:pict>
+              <v:rect id="_x0000_s1026" o:spid="_x0000_s1026" o:spt="1" style="position:absolute;left:0pt;margin-left:18.45pt;margin-top:132.8pt;height:94.55pt;width:43.5pt;z-index:251668480;mso-width-relative:page;mso-height-relative:page;" fillcolor="#92D050" filled="t" stroked="t" coordsize="21600,21600" o:gfxdata="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">
+                <v:path/>
+                <v:fill on="t" focussize="0,0"/>
+                <v:stroke/>
+                <v:imagedata o:title=""/>
+                <o:lock v:ext="edit" aspectratio="f"/>
+                <v:textbox style="layout-flow:vertical-ideographic;">
+                  <w:txbxContent>
+                    <w:p>
+                      <w:pPr>
+                        <w:rPr>
+                          <w:rFonts w:hint="default" w:eastAsia="宋体"/>
+                          <w:sz w:val="24"/>
+                          <w:szCs w:val="24"/>
+                          <w:lang w:val="en-US" w:eastAsia="zh-CN"/>
+                        </w:rPr>
+                      </w:pPr>
+                      <w:r>
+                        <w:rPr>
+                          <w:rFonts w:hint="eastAsia"/>
+                          <w:sz w:val="24"/>
+                          <w:szCs w:val="24"/>
+                          <w:lang w:val="en-US" w:eastAsia="zh-CN"/>
+                        </w:rPr>
+                        <w:t>用户发布微博</w:t>
+                      </w:r>
+                    </w:p>
+                  </w:txbxContent>
+                </v:textbox>
+              </v:rect>
+            </w:pict>
+          </mc:Fallback>
+        </mc:AlternateContent>
+      </w:r>
+      <w:r>
+        <w:rPr>
+          <w:sz w:val="24"/>
+        </w:rPr>
+        <mc:AlternateContent>
+          <mc:Choice Requires="wps">
+            <w:drawing>
+              <wp:anchor distT="0" distB="0" distL="114300" distR="114300" simplePos="0" relativeHeight="251664384" behindDoc="0" locked="0" layoutInCell="1" allowOverlap="1">
+                <wp:simplePos x="0" y="0"/>
+                <wp:positionH relativeFrom="column">
+                  <wp:posOffset>5117465</wp:posOffset>
+                </wp:positionH>
+                <wp:positionV relativeFrom="paragraph">
+                  <wp:posOffset>1097280</wp:posOffset>
+                </wp:positionV>
+                <wp:extent cx="6350" cy="533400"/>
+                <wp:effectExtent l="4445" t="0" r="14605" b="0"/>
+                <wp:wrapNone/>
+                <wp:docPr id="6" name="直接连接符 6"/>
+                <wp:cNvGraphicFramePr/>
+                <a:graphic xmlns:a="http://schemas.openxmlformats.org/drawingml/2006/main">
+                  <a:graphicData uri="http://schemas.microsoft.com/office/word/2010/wordprocessingShape">
+                    <wps:wsp>
+                      <wps:cNvSpPr/>
+                      <wps:spPr>
+                        <a:xfrm>
+                          <a:off x="0" y="0"/>
+                          <a:ext cx="6350" cy="533400"/>
+                        </a:xfrm>
+                        <a:prstGeom prst="line">
+                          <a:avLst/>
+                        </a:prstGeom>
+                        <a:ln w="9525" cap="flat" cmpd="sng">
+                          <a:solidFill>
+                            <a:srgbClr val="000000"/>
+                          </a:solidFill>
+                          <a:prstDash val="solid"/>
+                          <a:headEnd type="none" w="med" len="med"/>
+                          <a:tailEnd type="none" w="med" len="med"/>
+                        </a:ln>
+                      </wps:spPr>
+                      <wps:bodyPr upright="1"/>
+                    </wps:wsp>
+                  </a:graphicData>
+                </a:graphic>
+              </wp:anchor>
+            </w:drawing>
+          </mc:Choice>
+          <mc:Fallback>
+            <w:pict>
+              <v:line id="_x0000_s1026" o:spid="_x0000_s1026" o:spt="20" style="position:absolute;left:0pt;margin-left:402.95pt;margin-top:86.4pt;height:42pt;width:0.5pt;z-index:251664384;mso-width-relative:page;mso-height-relative:page;" filled="f" stroked="t" coordsize="21600,21600" o:gfxdata="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">
+                <v:path arrowok="t"/>
+                <v:fill on="f" focussize="0,0"/>
+                <v:stroke/>
+                <v:imagedata o:title=""/>
+                <o:lock v:ext="edit" aspectratio="f"/>
+              </v:line>
+            </w:pict>
+          </mc:Fallback>
+        </mc:AlternateContent>
+      </w:r>
+      <w:r>
+        <w:rPr>
+          <w:sz w:val="24"/>
+        </w:rPr>
+        <mc:AlternateContent>
+          <mc:Choice Requires="wps">
+            <w:drawing>
+              <wp:anchor distT="0" distB="0" distL="114300" distR="114300" simplePos="0" relativeHeight="251665408" behindDoc="0" locked="0" layoutInCell="1" allowOverlap="1">
+                <wp:simplePos x="0" y="0"/>
+                <wp:positionH relativeFrom="column">
+                  <wp:posOffset>3580765</wp:posOffset>
+                </wp:positionH>
+                <wp:positionV relativeFrom="paragraph">
+                  <wp:posOffset>1116330</wp:posOffset>
+                </wp:positionV>
+                <wp:extent cx="6350" cy="533400"/>
+                <wp:effectExtent l="4445" t="0" r="14605" b="0"/>
+                <wp:wrapNone/>
+                <wp:docPr id="5" name="直接连接符 5"/>
+                <wp:cNvGraphicFramePr/>
+                <a:graphic xmlns:a="http://schemas.openxmlformats.org/drawingml/2006/main">
+                  <a:graphicData uri="http://schemas.microsoft.com/office/word/2010/wordprocessingShape">
+                    <wps:wsp>
+                      <wps:cNvSpPr/>
+                      <wps:spPr>
+                        <a:xfrm>
+                          <a:off x="0" y="0"/>
+                          <a:ext cx="6350" cy="533400"/>
+                        </a:xfrm>
+                        <a:prstGeom prst="line">
+                          <a:avLst/>
+                        </a:prstGeom>
+                        <a:ln w="9525" cap="flat" cmpd="sng">
+                          <a:solidFill>
+                            <a:srgbClr val="000000"/>
+                          </a:solidFill>
+                          <a:prstDash val="solid"/>
+                          <a:headEnd type="none" w="med" len="med"/>
+                          <a:tailEnd type="none" w="med" len="med"/>
+                        </a:ln>
+                      </wps:spPr>
+                      <wps:bodyPr upright="1"/>
+                    </wps:wsp>
+                  </a:graphicData>
+                </a:graphic>
+              </wp:anchor>
+            </w:drawing>
+          </mc:Choice>
+          <mc:Fallback>
+            <w:pict>
+              <v:line id="_x0000_s1026" o:spid="_x0000_s1026" o:spt="20" style="position:absolute;left:0pt;margin-left:281.95pt;margin-top:87.9pt;height:42pt;width:0.5pt;z-index:251665408;mso-width-relative:page;mso-height-relative:page;" filled="f" stroked="t" coordsize="21600,21600" o:gfxdata="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">
+                <v:path arrowok="t"/>
+                <v:fill on="f" focussize="0,0"/>
+                <v:stroke/>
+                <v:imagedata o:title=""/>
+                <o:lock v:ext="edit" aspectratio="f"/>
+              </v:line>
+            </w:pict>
+          </mc:Fallback>
+        </mc:AlternateContent>
+      </w:r>
+      <w:r>
+        <w:rPr>
+          <w:sz w:val="24"/>
+        </w:rPr>
+        <mc:AlternateContent>
+          <mc:Choice Requires="wps">
+            <w:drawing>
+              <wp:anchor distT="0" distB="0" distL="114300" distR="114300" simplePos="0" relativeHeight="251666432" behindDoc="0" locked="0" layoutInCell="1" allowOverlap="1">
+                <wp:simplePos x="0" y="0"/>
+                <wp:positionH relativeFrom="column">
+                  <wp:posOffset>2139315</wp:posOffset>
+                </wp:positionH>
+                <wp:positionV relativeFrom="paragraph">
+                  <wp:posOffset>1116330</wp:posOffset>
+                </wp:positionV>
+                <wp:extent cx="6350" cy="533400"/>
+                <wp:effectExtent l="4445" t="0" r="14605" b="0"/>
+                <wp:wrapNone/>
+                <wp:docPr id="7" name="直接连接符 7"/>
+                <wp:cNvGraphicFramePr/>
+                <a:graphic xmlns:a="http://schemas.openxmlformats.org/drawingml/2006/main">
+                  <a:graphicData uri="http://schemas.microsoft.com/office/word/2010/wordprocessingShape">
+                    <wps:wsp>
+                      <wps:cNvSpPr/>
+                      <wps:spPr>
+                        <a:xfrm>
+                          <a:off x="0" y="0"/>
+                          <a:ext cx="6350" cy="533400"/>
+                        </a:xfrm>
+                        <a:prstGeom prst="line">
+                          <a:avLst/>
+                        </a:prstGeom>
+                        <a:ln w="9525" cap="flat" cmpd="sng">
+                          <a:solidFill>
+                            <a:srgbClr val="000000"/>
+                          </a:solidFill>
+                          <a:prstDash val="solid"/>
+                          <a:headEnd type="none" w="med" len="med"/>
+                          <a:tailEnd type="none" w="med" len="med"/>
+                        </a:ln>
+                      </wps:spPr>
+                      <wps:bodyPr upright="1"/>
+                    </wps:wsp>
+                  </a:graphicData>
+                </a:graphic>
+              </wp:anchor>
+            </w:drawing>
+          </mc:Choice>
+          <mc:Fallback>
+            <w:pict>
+              <v:line id="_x0000_s1026" o:spid="_x0000_s1026" o:spt="20" style="position:absolute;left:0pt;margin-left:168.45pt;margin-top:87.9pt;height:42pt;width:0.5pt;z-index:251666432;mso-width-relative:page;mso-height-relative:page;" filled="f" stroked="t" coordsize="21600,21600" o:gfxdata="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">
+                <v:path arrowok="t"/>
+                <v:fill on="f" focussize="0,0"/>
+                <v:stroke/>
+                <v:imagedata o:title=""/>
+                <o:lock v:ext="edit" aspectratio="f"/>
+              </v:line>
+            </w:pict>
+          </mc:Fallback>
+        </mc:AlternateContent>
+      </w:r>
+      <w:r>
+        <w:rPr>
+          <w:sz w:val="24"/>
+        </w:rPr>
+        <mc:AlternateContent>
+          <mc:Choice Requires="wps">
+            <w:drawing>
+              <wp:anchor distT="0" distB="0" distL="114300" distR="114300" simplePos="0" relativeHeight="251667456" behindDoc="0" locked="0" layoutInCell="1" allowOverlap="1">
+                <wp:simplePos x="0" y="0"/>
+                <wp:positionH relativeFrom="column">
+                  <wp:posOffset>520065</wp:posOffset>
+                </wp:positionH>
+                <wp:positionV relativeFrom="paragraph">
+                  <wp:posOffset>1122680</wp:posOffset>
+                </wp:positionV>
+                <wp:extent cx="6350" cy="533400"/>
+                <wp:effectExtent l="4445" t="0" r="14605" b="0"/>
+                <wp:wrapNone/>
+                <wp:docPr id="8" name="直接连接符 8"/>
+                <wp:cNvGraphicFramePr/>
+                <a:graphic xmlns:a="http://schemas.openxmlformats.org/drawingml/2006/main">
+                  <a:graphicData uri="http://schemas.microsoft.com/office/word/2010/wordprocessingShape">
+                    <wps:wsp>
+                      <wps:cNvSpPr/>
+                      <wps:spPr>
+                        <a:xfrm>
+                          <a:off x="0" y="0"/>
+                          <a:ext cx="6350" cy="533400"/>
+                        </a:xfrm>
+                        <a:prstGeom prst="line">
+                          <a:avLst/>
+                        </a:prstGeom>
+                        <a:ln w="9525" cap="flat" cmpd="sng">
+                          <a:solidFill>
+                            <a:srgbClr val="000000"/>
+                          </a:solidFill>
+                          <a:prstDash val="solid"/>
+                          <a:headEnd type="none" w="med" len="med"/>
+                          <a:tailEnd type="none" w="med" len="med"/>
+                        </a:ln>
+                      </wps:spPr>
+                      <wps:bodyPr upright="1"/>
+                    </wps:wsp>
+                  </a:graphicData>
+                </a:graphic>
+              </wp:anchor>
+            </w:drawing>
+          </mc:Choice>
+          <mc:Fallback>
+            <w:pict>
+              <v:line id="_x0000_s1026" o:spid="_x0000_s1026" o:spt="20" style="position:absolute;left:0pt;margin-left:40.95pt;margin-top:88.4pt;height:42pt;width:0.5pt;z-index:251667456;mso-width-relative:page;mso-height-relative:page;" filled="f" stroked="t" coordsize="21600,21600" o:gfxdata="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">
+                <v:path arrowok="t"/>
+                <v:fill on="f" focussize="0,0"/>
+                <v:stroke/>
+                <v:imagedata o:title=""/>
+                <o:lock v:ext="edit" aspectratio="f"/>
+              </v:line>
+            </w:pict>
+          </mc:Fallback>
+        </mc:AlternateContent>
+      </w:r>
+      <w:r>
+        <w:rPr>
+          <w:sz w:val="24"/>
+        </w:rPr>
+        <mc:AlternateContent>
+          <mc:Choice Requires="wps">
+            <w:drawing>
+              <wp:anchor distT="0" distB="0" distL="114300" distR="114300" simplePos="0" relativeHeight="251663360" behindDoc="0" locked="0" layoutInCell="1" allowOverlap="1">
+                <wp:simplePos x="0" y="0"/>
+                <wp:positionH relativeFrom="column">
+                  <wp:posOffset>507365</wp:posOffset>
+                </wp:positionH>
+                <wp:positionV relativeFrom="paragraph">
+                  <wp:posOffset>1096010</wp:posOffset>
+                </wp:positionV>
+                <wp:extent cx="4610100" cy="12700"/>
+                <wp:effectExtent l="0" t="4445" r="0" b="8255"/>
+                <wp:wrapNone/>
+                <wp:docPr id="9" name="直接连接符 9"/>
+                <wp:cNvGraphicFramePr/>
+                <a:graphic xmlns:a="http://schemas.openxmlformats.org/drawingml/2006/main">
+                  <a:graphicData uri="http://schemas.microsoft.com/office/word/2010/wordprocessingShape">
+                    <wps:wsp>
+                      <wps:cNvSpPr/>
+                      <wps:spPr>
+                        <a:xfrm flipV="1">
+                          <a:off x="0" y="0"/>
+                          <a:ext cx="4610100" cy="12700"/>
+                        </a:xfrm>
+                        <a:prstGeom prst="line">
+                          <a:avLst/>
+                        </a:prstGeom>
+                        <a:ln w="9525" cap="flat" cmpd="sng">
+                          <a:solidFill>
+                            <a:srgbClr val="000000"/>
+                          </a:solidFill>
+                          <a:prstDash val="solid"/>
+                          <a:headEnd type="none" w="med" len="med"/>
+                          <a:tailEnd type="none" w="med" len="med"/>
+                        </a:ln>
+                      </wps:spPr>
+                      <wps:bodyPr upright="1"/>
+                    </wps:wsp>
+                  </a:graphicData>
+                </a:graphic>
+              </wp:anchor>
+            </w:drawing>
+          </mc:Choice>
+          <mc:Fallback>
+            <w:pict>
+              <v:line id="_x0000_s1026" o:spid="_x0000_s1026" o:spt="20" style="position:absolute;left:0pt;flip:y;margin-left:39.95pt;margin-top:86.3pt;height:1pt;width:363pt;z-index:251663360;mso-width-relative:page;mso-height-relative:page;" filled="f" stroked="t" coordsize="21600,21600" o:gfxdata="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">
+                <v:path arrowok="t"/>
+                <v:fill on="f" focussize="0,0"/>
+                <v:stroke/>
+                <v:imagedata o:title=""/>
+                <o:lock v:ext="edit" aspectratio="f"/>
+              </v:line>
+            </w:pict>
+          </mc:Fallback>
+        </mc:AlternateContent>
+      </w:r>
+      <w:r>
+        <w:rPr>
+          <w:sz w:val="24"/>
+        </w:rPr>
+        <mc:AlternateContent>
+          <mc:Choice Requires="wps">
+            <w:drawing>
+              <wp:anchor distT="0" distB="0" distL="114300" distR="114300" simplePos="0" relativeHeight="251662336" behindDoc="0" locked="0" layoutInCell="1" allowOverlap="1">
+                <wp:simplePos x="0" y="0"/>
+                <wp:positionH relativeFrom="column">
+                  <wp:posOffset>2609215</wp:posOffset>
+                </wp:positionH>
+                <wp:positionV relativeFrom="paragraph">
+                  <wp:posOffset>582930</wp:posOffset>
+                </wp:positionV>
+                <wp:extent cx="6350" cy="533400"/>
+                <wp:effectExtent l="4445" t="0" r="14605" b="0"/>
+                <wp:wrapNone/>
+                <wp:docPr id="15" name="直接连接符 15"/>
+                <wp:cNvGraphicFramePr/>
+                <a:graphic xmlns:a="http://schemas.openxmlformats.org/drawingml/2006/main">
+                  <a:graphicData uri="http://schemas.microsoft.com/office/word/2010/wordprocessingShape">
+                    <wps:wsp>
+                      <wps:cNvSpPr/>
+                      <wps:spPr>
+                        <a:xfrm>
+                          <a:off x="0" y="0"/>
+                          <a:ext cx="6350" cy="533400"/>
+                        </a:xfrm>
+                        <a:prstGeom prst="line">
+                          <a:avLst/>
+                        </a:prstGeom>
+                        <a:ln w="9525" cap="flat" cmpd="sng">
+                          <a:solidFill>
+                            <a:srgbClr val="000000"/>
+                          </a:solidFill>
+                          <a:prstDash val="solid"/>
+                          <a:headEnd type="none" w="med" len="med"/>
+                          <a:tailEnd type="none" w="med" len="med"/>
+                        </a:ln>
+                      </wps:spPr>
+                      <wps:bodyPr upright="1"/>
+                    </wps:wsp>
+                  </a:graphicData>
+                </a:graphic>
+              </wp:anchor>
+            </w:drawing>
+          </mc:Choice>
+          <mc:Fallback>
+            <w:pict>
+              <v:line id="_x0000_s1026" o:spid="_x0000_s1026" o:spt="20" style="position:absolute;left:0pt;margin-left:205.45pt;margin-top:45.9pt;height:42pt;width:0.5pt;z-index:251662336;mso-width-relative:page;mso-height-relative:page;" filled="f" stroked="t" coordsize="21600,21600" o:gfxdata="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">
+                <v:path arrowok="t"/>
+                <v:fill on="f" focussize="0,0"/>
+                <v:stroke/>
+                <v:imagedata o:title=""/>
+                <o:lock v:ext="edit" aspectratio="f"/>
+              </v:line>
+            </w:pict>
+          </mc:Fallback>
+        </mc:AlternateContent>
+      </w:r>
+      <w:r>
+        <w:rPr>
+          <w:sz w:val="24"/>
+        </w:rPr>
+        <mc:AlternateContent>
+          <mc:Choice Requires="wps">
+            <w:drawing>
+              <wp:anchor distT="0" distB="0" distL="114300" distR="114300" simplePos="0" relativeHeight="251661312" behindDoc="0" locked="0" layoutInCell="1" allowOverlap="1">
+                <wp:simplePos x="0" y="0"/>
+                <wp:positionH relativeFrom="column">
+                  <wp:posOffset>1942465</wp:posOffset>
+                </wp:positionH>
+                <wp:positionV relativeFrom="paragraph">
+                  <wp:posOffset>208280</wp:posOffset>
+                </wp:positionV>
+                <wp:extent cx="1307465" cy="350520"/>
+                <wp:effectExtent l="4445" t="4445" r="8890" b="13335"/>
+                <wp:wrapNone/>
+                <wp:docPr id="10" name="矩形 10"/>
+                <wp:cNvGraphicFramePr/>
+                <a:graphic xmlns:a="http://schemas.openxmlformats.org/drawingml/2006/main">
+                  <a:graphicData uri="http://schemas.microsoft.com/office/word/2010/wordprocessingShape">
+                    <wps:wsp>
+                      <wps:cNvSpPr/>
+                      <wps:spPr>
+                        <a:xfrm>
+                          <a:off x="0" y="0"/>
+                          <a:ext cx="1307465" cy="350520"/>
+                        </a:xfrm>
+                        <a:prstGeom prst="rect">
+                          <a:avLst/>
+                        </a:prstGeom>
+                        <a:solidFill>
+                          <a:srgbClr val="92D050"/>
+                        </a:solidFill>
+                        <a:ln w="9525" cap="flat" cmpd="sng">
+                          <a:solidFill>
+                            <a:srgbClr val="000000"/>
+                          </a:solidFill>
+                          <a:prstDash val="solid"/>
+                          <a:miter/>
+                          <a:headEnd type="none" w="med" len="med"/>
+                          <a:tailEnd type="none" w="med" len="med"/>
+                        </a:ln>
+                      </wps:spPr>
+                      <wps:txbx>
+                        <w:txbxContent>
+                          <w:p>
+                            <w:pPr>
+                              <w:rPr>
+                                <w:rFonts w:hint="default" w:eastAsia="宋体"/>
+                                <w:sz w:val="24"/>
+                                <w:szCs w:val="24"/>
+                                <w:lang w:val="en-US" w:eastAsia="zh-CN"/>
+                              </w:rPr>
+                            </w:pPr>
+                            <w:r>
+                              <w:rPr>
+                                <w:rFonts w:hint="eastAsia"/>
+                                <w:sz w:val="24"/>
+                                <w:szCs w:val="24"/>
+                                <w:lang w:val="en-US" w:eastAsia="zh-CN"/>
+                              </w:rPr>
+                              <w:t>用户登录、注册</w:t>
+                            </w:r>
+                          </w:p>
+                        </w:txbxContent>
+                      </wps:txbx>
+                      <wps:bodyPr upright="1"/>
+                    </wps:wsp>
+                  </a:graphicData>
+                </a:graphic>
+              </wp:anchor>
+            </w:drawing>
+          </mc:Choice>
+          <mc:Fallback>
+            <w:pict>
+              <v:rect id="_x0000_s1026" o:spid="_x0000_s1026" o:spt="1" style="position:absolute;left:0pt;margin-left:152.95pt;margin-top:16.4pt;height:27.6pt;width:102.95pt;z-index:251661312;mso-width-relative:page;mso-height-relative:page;" fillcolor="#92D050" filled="t" stroked="t" coordsize="21600,21600" o:gfxdata="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">
+                <v:path/>
+                <v:fill on="t" focussize="0,0"/>
+                <v:stroke/>
+                <v:imagedata o:title=""/>
+                <o:lock v:ext="edit" aspectratio="f"/>
+                <v:textbox>
+                  <w:txbxContent>
+                    <w:p>
+                      <w:pPr>
+                        <w:rPr>
+                          <w:rFonts w:hint="default" w:eastAsia="宋体"/>
+                          <w:sz w:val="24"/>
+                          <w:szCs w:val="24"/>
+                          <w:lang w:val="en-US" w:eastAsia="zh-CN"/>
+                        </w:rPr>
+                      </w:pPr>
+                      <w:r>
+                        <w:rPr>
+                          <w:rFonts w:hint="eastAsia"/>
+                          <w:sz w:val="24"/>
+                          <w:szCs w:val="24"/>
+                          <w:lang w:val="en-US" w:eastAsia="zh-CN"/>
+                        </w:rPr>
+                        <w:t>用户登录、注册</w:t>
+                      </w:r>
+                    </w:p>
+                  </w:txbxContent>
+                </v:textbox>
+              </v:rect>
+            </w:pict>
+          </mc:Fallback>
+        </mc:AlternateContent>
+      </w:r>
+      <w:bookmarkStart w:id="58" w:name="_Toc294787930"/>
+      <w:bookmarkStart w:id="59" w:name="_Toc371321547"/>
+      <w:bookmarkStart w:id="60" w:name="_Toc371881658"/>
+      <w:r>
+        <w:rPr>
+          <w:rFonts w:hint="eastAsia" w:ascii="宋体" w:hAnsi="宋体"/>
+          <w:b w:val="0"/>
+          <w:color w:val="000000"/>
+          <w:sz w:val="24"/>
+          <w:szCs w:val="24"/>
+          <w:lang w:val="en-US" w:eastAsia="zh-CN"/>
+        </w:rPr>
+        <w:t>3.2</w:t>
+      </w:r>
+      <w:r>
+        <w:rPr>
+          <w:rFonts w:hint="eastAsia" w:ascii="宋体" w:hAnsi="宋体"/>
+          <w:b w:val="0"/>
+          <w:bCs/>
+          <w:color w:val="000000"/>
+          <w:sz w:val="24"/>
+          <w:szCs w:val="24"/>
+        </w:rPr>
+        <w:t>系统功能模块图</w:t>
+      </w:r>
+      <w:bookmarkEnd w:id="58"/>
+      <w:bookmarkEnd w:id="59"/>
+      <w:bookmarkEnd w:id="60"/>
+    </w:p>
+    <w:p>
+      <w:pPr>
+        <w:pageBreakBefore w:val="0"/>
+        <w:kinsoku/>
+        <w:wordWrap/>
+        <w:overflowPunct/>
+        <w:topLinePunct w:val="0"/>
+        <w:bidi w:val="0"/>
+        <w:snapToGrid/>
+        <w:spacing w:line="360" w:lineRule="auto"/>
+        <w:jc w:val="center"/>
+        <w:rPr>
+          <w:rFonts w:hint="eastAsia" w:ascii="宋体" w:hAnsi="宋体"/>
+        </w:rPr>
+      </w:pPr>
+      <w:bookmarkStart w:id="61" w:name="_Toc169803157"/>
+      <w:bookmarkStart w:id="62" w:name="_Toc169772333"/>
+      <w:bookmarkStart w:id="63" w:name="_Toc170411629"/>
+      <w:bookmarkStart w:id="64" w:name="_Toc170412212"/>
+      <w:bookmarkStart w:id="65" w:name="_Toc201196746"/>
+      <w:bookmarkStart w:id="66" w:name="_Toc170411209"/>
+      <w:bookmarkStart w:id="67" w:name="_Toc231899363"/>
+      <w:bookmarkStart w:id="68" w:name="_Toc231578949"/>
+      <w:bookmarkStart w:id="69" w:name="_Toc169772057"/>
+      <w:bookmarkStart w:id="70" w:name="_Toc169545348"/>
+      <w:bookmarkStart w:id="71" w:name="_Toc169726685"/>
+      <w:bookmarkStart w:id="72" w:name="_Toc169771767"/>
+      <w:bookmarkStart w:id="73" w:name="_Toc169771961"/>
+    </w:p>
+    <w:bookmarkEnd w:id="61"/>
+    <w:bookmarkEnd w:id="62"/>
+    <w:bookmarkEnd w:id="63"/>
+    <w:bookmarkEnd w:id="64"/>
+    <w:bookmarkEnd w:id="65"/>
+    <w:bookmarkEnd w:id="66"/>
+    <w:bookmarkEnd w:id="67"/>
+    <w:bookmarkEnd w:id="68"/>
+    <w:bookmarkEnd w:id="69"/>
+    <w:bookmarkEnd w:id="70"/>
+    <w:bookmarkEnd w:id="71"/>
+    <w:bookmarkEnd w:id="72"/>
+    <w:bookmarkEnd w:id="73"/>
+    <w:p>
+      <w:pPr>
+        <w:pageBreakBefore w:val="0"/>
+        <w:kinsoku/>
+        <w:wordWrap/>
+        <w:overflowPunct/>
+        <w:topLinePunct w:val="0"/>
+        <w:bidi w:val="0"/>
+        <w:snapToGrid/>
+        <w:spacing w:line="360" w:lineRule="auto"/>
+        <w:jc w:val="center"/>
+        <w:rPr>
+          <w:rFonts w:hint="eastAsia" w:ascii="宋体" w:hAnsi="宋体"/>
+        </w:rPr>
+      </w:pPr>
+    </w:p>
+    <w:p>
+      <w:pPr>
+        <w:pageBreakBefore w:val="0"/>
+        <w:kinsoku/>
+        <w:wordWrap/>
+        <w:overflowPunct/>
+        <w:topLinePunct w:val="0"/>
+        <w:bidi w:val="0"/>
+        <w:snapToGrid/>
+        <w:spacing w:line="360" w:lineRule="auto"/>
+        <w:jc w:val="center"/>
+        <w:rPr>
+          <w:rFonts w:hint="eastAsia" w:ascii="宋体" w:hAnsi="宋体"/>
+        </w:rPr>
+      </w:pPr>
+    </w:p>
+    <w:p>
+      <w:pPr>
+        <w:pageBreakBefore w:val="0"/>
+        <w:kinsoku/>
+        <w:wordWrap/>
+        <w:overflowPunct/>
+        <w:topLinePunct w:val="0"/>
+        <w:bidi w:val="0"/>
+        <w:snapToGrid/>
+        <w:spacing w:line="360" w:lineRule="auto"/>
+        <w:jc w:val="center"/>
+        <w:rPr>
+          <w:rFonts w:hint="eastAsia" w:ascii="宋体" w:hAnsi="宋体"/>
+        </w:rPr>
+      </w:pPr>
+    </w:p>
+    <w:p>
+      <w:pPr>
+        <w:pageBreakBefore w:val="0"/>
+        <w:kinsoku/>
+        <w:wordWrap/>
+        <w:overflowPunct/>
+        <w:topLinePunct w:val="0"/>
+        <w:bidi w:val="0"/>
+        <w:snapToGrid/>
+        <w:spacing w:line="360" w:lineRule="auto"/>
+        <w:jc w:val="center"/>
+        <w:rPr>
+          <w:rFonts w:hint="eastAsia" w:ascii="宋体" w:hAnsi="宋体"/>
+        </w:rPr>
+      </w:pPr>
+    </w:p>
+    <w:p>
+      <w:pPr>
+        <w:pageBreakBefore w:val="0"/>
+        <w:kinsoku/>
+        <w:wordWrap/>
+        <w:overflowPunct/>
+        <w:topLinePunct w:val="0"/>
+        <w:bidi w:val="0"/>
+        <w:snapToGrid/>
+        <w:spacing w:line="360" w:lineRule="auto"/>
+        <w:jc w:val="center"/>
+        <w:rPr>
+          <w:rFonts w:hint="eastAsia" w:ascii="宋体" w:hAnsi="宋体"/>
+        </w:rPr>
+      </w:pPr>
+    </w:p>
+    <w:p>
+      <w:pPr>
+        <w:pageBreakBefore w:val="0"/>
+        <w:kinsoku/>
+        <w:wordWrap/>
+        <w:overflowPunct/>
+        <w:topLinePunct w:val="0"/>
+        <w:bidi w:val="0"/>
+        <w:snapToGrid/>
+        <w:spacing w:line="360" w:lineRule="auto"/>
+        <w:jc w:val="center"/>
+        <w:rPr>
+          <w:rFonts w:hint="eastAsia" w:ascii="宋体" w:hAnsi="宋体"/>
+        </w:rPr>
+      </w:pPr>
+    </w:p>
+    <w:p>
+      <w:pPr>
+        <w:pageBreakBefore w:val="0"/>
+        <w:kinsoku/>
+        <w:wordWrap/>
+        <w:overflowPunct/>
+        <w:topLinePunct w:val="0"/>
+        <w:bidi w:val="0"/>
+        <w:snapToGrid/>
+        <w:spacing w:line="360" w:lineRule="auto"/>
+        <w:jc w:val="center"/>
+        <w:rPr>
+          <w:rFonts w:hint="eastAsia" w:ascii="宋体" w:hAnsi="宋体"/>
+        </w:rPr>
+      </w:pPr>
+    </w:p>
+    <w:p>
+      <w:pPr>
+        <w:pageBreakBefore w:val="0"/>
+        <w:kinsoku/>
+        <w:wordWrap/>
+        <w:overflowPunct/>
+        <w:topLinePunct w:val="0"/>
+        <w:bidi w:val="0"/>
+        <w:snapToGrid/>
+        <w:spacing w:line="360" w:lineRule="auto"/>
+        <w:jc w:val="center"/>
+        <w:rPr>
+          <w:rFonts w:hint="eastAsia" w:ascii="宋体" w:hAnsi="宋体"/>
+        </w:rPr>
+      </w:pPr>
+    </w:p>
+    <w:p>
+      <w:pPr>
+        <w:pageBreakBefore w:val="0"/>
+        <w:kinsoku/>
+        <w:wordWrap/>
+        <w:overflowPunct/>
+        <w:topLinePunct w:val="0"/>
+        <w:bidi w:val="0"/>
+        <w:snapToGrid/>
+        <w:spacing w:line="360" w:lineRule="auto"/>
+        <w:jc w:val="center"/>
+        <w:rPr>
+          <w:rFonts w:hint="eastAsia" w:ascii="宋体" w:hAnsi="宋体"/>
+        </w:rPr>
+      </w:pPr>
+      <w:r>
+        <w:rPr>
+          <w:rFonts w:hint="eastAsia" w:ascii="宋体" w:hAnsi="宋体"/>
+        </w:rPr>
+        <w:t>图1-1系统结构功能图</w:t>
+      </w:r>
+      <w:bookmarkStart w:id="74" w:name="_Toc371321548"/>
+      <w:bookmarkStart w:id="75" w:name="_Toc371881659"/>
+      <w:bookmarkStart w:id="76" w:name="_Toc294787931"/>
+      <w:bookmarkStart w:id="77" w:name="_Toc294787932"/>
+      <w:bookmarkStart w:id="78" w:name="_Toc264220340"/>
+      <w:bookmarkStart w:id="79" w:name="_Toc264220533"/>
+      <w:bookmarkStart w:id="80" w:name="_Toc231186410"/>
+      <w:bookmarkStart w:id="81" w:name="_Toc232228363"/>
+      <w:bookmarkStart w:id="82" w:name="_Toc264220422"/>
+      <w:bookmarkStart w:id="83" w:name="_Toc264268445"/>
+      <w:bookmarkStart w:id="84" w:name="_Toc264268604"/>
+      <w:bookmarkStart w:id="85" w:name="_Toc232233591"/>
+    </w:p>
+    <w:bookmarkEnd w:id="74"/>
+    <w:bookmarkEnd w:id="75"/>
+    <w:bookmarkEnd w:id="76"/>
+    <w:p>
+      <w:pPr>
+        <w:pageBreakBefore w:val="0"/>
+        <w:kinsoku/>
+        <w:wordWrap/>
+        <w:overflowPunct/>
+        <w:topLinePunct w:val="0"/>
+        <w:bidi w:val="0"/>
+        <w:snapToGrid/>
+        <w:spacing w:line="360" w:lineRule="auto"/>
+        <w:ind w:firstLine="480" w:firstLineChars="200"/>
+        <w:rPr>
           <w:rFonts w:hint="default" w:ascii="宋体" w:hAnsi="宋体"/>
           <w:sz w:val="24"/>
-          <w:lang w:val="en-US" w:eastAsia="zh-CN"/>
-        </w:rPr>
-      </w:pPr>
-      <w:r>
-        <w:rPr>
-          <w:rFonts w:hint="eastAsia" w:ascii="宋体" w:hAnsi="宋体"/>
-          <w:sz w:val="24"/>
+          <w:lang w:val="en-US"/>
+        </w:rPr>
+      </w:pPr>
+      <w:r>
+        <w:rPr>
+          <w:rFonts w:hint="eastAsia" w:ascii="宋体" w:hAnsi="宋体"/>
+          <w:sz w:val="24"/>
+          <w:lang w:val="en-US" w:eastAsia="zh-CN"/>
+        </w:rPr>
+        <w:t>此简易的微博管理系统在登录后用户首先就可以根据心情发布微博，其次用户可以查看历史发过的微博，并且可以把不喜欢的微博删除。最后用户可以更换自己的头像、密码。</w:t>
+      </w:r>
+    </w:p>
+    <w:bookmarkEnd w:id="77"/>
+    <w:bookmarkEnd w:id="78"/>
+    <w:bookmarkEnd w:id="79"/>
+    <w:bookmarkEnd w:id="80"/>
+    <w:bookmarkEnd w:id="81"/>
+    <w:bookmarkEnd w:id="82"/>
+    <w:bookmarkEnd w:id="83"/>
+    <w:bookmarkEnd w:id="84"/>
+    <w:p>
+      <w:pPr>
+        <w:pageBreakBefore w:val="0"/>
+        <w:kinsoku/>
+        <w:wordWrap/>
+        <w:overflowPunct/>
+        <w:topLinePunct w:val="0"/>
+        <w:bidi w:val="0"/>
+        <w:snapToGrid/>
+        <w:spacing w:line="360" w:lineRule="auto"/>
+        <w:rPr>
+          <w:rFonts w:hint="eastAsia" w:ascii="黑体" w:hAnsi="黑体" w:eastAsia="黑体" w:cs="黑体"/>
+          <w:b/>
+          <w:color w:val="000000"/>
+          <w:sz w:val="24"/>
+          <w:szCs w:val="24"/>
+          <w:lang w:val="en-US" w:eastAsia="zh-CN"/>
+        </w:rPr>
+      </w:pPr>
+      <w:bookmarkStart w:id="86" w:name="_Toc264268446"/>
+      <w:bookmarkStart w:id="87" w:name="_Toc264268605"/>
+      <w:bookmarkStart w:id="88" w:name="_Toc294787933"/>
+      <w:bookmarkStart w:id="89" w:name="_Toc231186411"/>
+      <w:bookmarkStart w:id="90" w:name="_Toc232228364"/>
+      <w:bookmarkStart w:id="91" w:name="_Toc371321552"/>
+      <w:bookmarkStart w:id="92" w:name="_Toc264220534"/>
+      <w:bookmarkStart w:id="93" w:name="_Toc264220423"/>
+      <w:bookmarkStart w:id="94" w:name="_Toc264220341"/>
+      <w:bookmarkStart w:id="95" w:name="_Toc371881663"/>
+      <w:r>
+        <w:rPr>
+          <w:rFonts w:hint="eastAsia" w:ascii="黑体" w:hAnsi="黑体" w:eastAsia="黑体" w:cs="黑体"/>
+          <w:b w:val="0"/>
+          <w:color w:val="000000"/>
+          <w:sz w:val="24"/>
+          <w:szCs w:val="24"/>
+          <w:lang w:val="en-US" w:eastAsia="zh-CN"/>
+        </w:rPr>
+        <w:t>4.数据库设计</w:t>
+      </w:r>
+    </w:p>
+    <w:bookmarkEnd w:id="86"/>
+    <w:bookmarkEnd w:id="87"/>
+    <w:bookmarkEnd w:id="88"/>
+    <w:bookmarkEnd w:id="89"/>
+    <w:bookmarkEnd w:id="90"/>
+    <w:bookmarkEnd w:id="91"/>
+    <w:bookmarkEnd w:id="92"/>
+    <w:bookmarkEnd w:id="93"/>
+    <w:bookmarkEnd w:id="94"/>
+    <w:bookmarkEnd w:id="95"/>
+    <w:p>
+      <w:pPr>
+        <w:pStyle w:val="3"/>
+        <w:pageBreakBefore w:val="0"/>
+        <w:kinsoku/>
+        <w:wordWrap/>
+        <w:overflowPunct/>
+        <w:topLinePunct w:val="0"/>
+        <w:bidi w:val="0"/>
+        <w:snapToGrid/>
+        <w:spacing w:before="180" w:after="180" w:line="360" w:lineRule="auto"/>
+        <w:rPr>
+          <w:rFonts w:hint="eastAsia" w:ascii="宋体" w:hAnsi="宋体"/>
+          <w:b w:val="0"/>
+          <w:color w:val="000000"/>
+          <w:sz w:val="24"/>
+          <w:szCs w:val="24"/>
+        </w:rPr>
+      </w:pPr>
+      <w:bookmarkStart w:id="96" w:name="_Toc294787934"/>
+      <w:bookmarkStart w:id="97" w:name="_Toc371321553"/>
+      <w:bookmarkStart w:id="98" w:name="_Toc371881664"/>
+      <w:r>
+        <w:rPr>
+          <w:rFonts w:hint="eastAsia" w:ascii="宋体" w:hAnsi="宋体"/>
+          <w:b w:val="0"/>
+          <w:color w:val="000000"/>
+          <w:sz w:val="24"/>
+          <w:szCs w:val="24"/>
+          <w:lang w:val="en-US" w:eastAsia="zh-CN"/>
+        </w:rPr>
+        <w:t>4.1</w:t>
+      </w:r>
+      <w:r>
+        <w:rPr>
+          <w:rFonts w:hint="eastAsia" w:ascii="宋体" w:hAnsi="宋体"/>
+          <w:b w:val="0"/>
+          <w:color w:val="000000"/>
+          <w:sz w:val="24"/>
+          <w:szCs w:val="24"/>
+        </w:rPr>
+        <w:t>系统</w:t>
+      </w:r>
+      <w:r>
+        <w:rPr>
+          <w:rFonts w:ascii="宋体" w:hAnsi="宋体"/>
+          <w:b w:val="0"/>
+          <w:color w:val="000000"/>
+          <w:sz w:val="24"/>
+          <w:szCs w:val="24"/>
+        </w:rPr>
+        <w:t>E-R</w:t>
+      </w:r>
+      <w:r>
+        <w:rPr>
+          <w:rFonts w:hint="eastAsia" w:ascii="宋体" w:hAnsi="宋体"/>
+          <w:b w:val="0"/>
+          <w:color w:val="000000"/>
+          <w:sz w:val="24"/>
+          <w:szCs w:val="24"/>
+        </w:rPr>
+        <w:t>图</w:t>
+      </w:r>
+      <w:bookmarkEnd w:id="85"/>
+      <w:bookmarkEnd w:id="96"/>
+      <w:bookmarkEnd w:id="97"/>
+      <w:bookmarkEnd w:id="98"/>
+    </w:p>
+    <w:p>
+      <w:pPr>
+        <w:pageBreakBefore w:val="0"/>
+        <w:kinsoku/>
+        <w:wordWrap/>
+        <w:overflowPunct/>
+        <w:topLinePunct w:val="0"/>
+        <w:bidi w:val="0"/>
+        <w:snapToGrid/>
+        <w:spacing w:line="360" w:lineRule="auto"/>
+        <w:ind w:firstLine="480" w:firstLineChars="200"/>
+        <w:rPr>
+          <w:rFonts w:hint="eastAsia" w:ascii="宋体" w:hAnsi="宋体"/>
+          <w:sz w:val="24"/>
+        </w:rPr>
+      </w:pPr>
+      <w:r>
+        <w:rPr>
+          <w:rFonts w:hint="eastAsia" w:ascii="宋体" w:hAnsi="宋体"/>
+          <w:sz w:val="24"/>
+        </w:rPr>
+        <w:t>系统</w:t>
+      </w:r>
+      <w:r>
+        <w:rPr>
+          <w:rFonts w:ascii="宋体" w:hAnsi="宋体"/>
+          <w:sz w:val="24"/>
+        </w:rPr>
+        <w:t>E-R</w:t>
+      </w:r>
+      <w:r>
+        <w:rPr>
+          <w:rFonts w:hint="eastAsia" w:ascii="宋体" w:hAnsi="宋体"/>
+          <w:sz w:val="24"/>
+        </w:rPr>
+        <w:t>图</w:t>
+      </w:r>
+      <w:r>
+        <w:rPr>
+          <w:rFonts w:hint="eastAsia" w:ascii="宋体" w:hAnsi="宋体"/>
+          <w:sz w:val="24"/>
+          <w:lang w:val="en-US" w:eastAsia="zh-CN"/>
+        </w:rPr>
+        <w:t>用来</w:t>
+      </w:r>
+      <w:r>
+        <w:rPr>
+          <w:rFonts w:hint="eastAsia" w:ascii="宋体" w:hAnsi="宋体"/>
+          <w:sz w:val="24"/>
+        </w:rPr>
+        <w:t>表现系统中各个实体之间的联系，具体的如下图4-1所示：</w:t>
+      </w:r>
+    </w:p>
+    <w:p>
+      <w:pPr>
+        <w:pageBreakBefore w:val="0"/>
+        <w:kinsoku/>
+        <w:wordWrap/>
+        <w:overflowPunct/>
+        <w:topLinePunct w:val="0"/>
+        <w:bidi w:val="0"/>
+        <w:snapToGrid/>
+        <w:spacing w:line="360" w:lineRule="auto"/>
+        <w:rPr>
+          <w:rFonts w:hint="eastAsia" w:ascii="宋体" w:hAnsi="宋体"/>
+        </w:rPr>
+      </w:pPr>
+    </w:p>
+    <w:p>
+      <w:pPr>
+        <w:pageBreakBefore w:val="0"/>
+        <w:kinsoku/>
+        <w:wordWrap/>
+        <w:overflowPunct/>
+        <w:topLinePunct w:val="0"/>
+        <w:bidi w:val="0"/>
+        <w:snapToGrid/>
+        <w:spacing w:line="360" w:lineRule="auto"/>
+        <w:jc w:val="center"/>
+        <w:rPr>
+          <w:rFonts w:hint="eastAsia" w:ascii="宋体" w:hAnsi="宋体" w:eastAsia="宋体"/>
           <w:lang w:eastAsia="zh-CN"/>
         </w:rPr>
+      </w:pPr>
+      <w:r>
+        <w:rPr>
+          <w:rFonts w:hint="eastAsia" w:ascii="宋体" w:hAnsi="宋体" w:eastAsia="宋体"/>
+          <w:lang w:eastAsia="zh-CN"/>
+        </w:rPr>
+        <w:drawing>
+          <wp:inline distT="0" distB="0" distL="114300" distR="114300">
+            <wp:extent cx="4521200" cy="4197350"/>
+            <wp:effectExtent l="0" t="0" r="0" b="6350"/>
+            <wp:docPr id="11" name="图片 3" descr="2"/>
+            <wp:cNvGraphicFramePr>
+              <a:graphicFrameLocks xmlns:a="http://schemas.openxmlformats.org/drawingml/2006/main" noChangeAspect="1"/>
+            </wp:cNvGraphicFramePr>
+            <a:graphic xmlns:a="http://schemas.openxmlformats.org/drawingml/2006/main">
+              <a:graphicData uri="http://schemas.openxmlformats.org/drawingml/2006/picture">
+                <pic:pic xmlns:pic="http://schemas.openxmlformats.org/drawingml/2006/picture">
+                  <pic:nvPicPr>
+                    <pic:cNvPr id="11" name="图片 3" descr="2"/>
+                    <pic:cNvPicPr>
+                      <a:picLocks noChangeAspect="1"/>
+                    </pic:cNvPicPr>
+                  </pic:nvPicPr>
+                  <pic:blipFill>
+                    <a:blip r:embed="rId10"/>
+                    <a:stretch>
+                      <a:fillRect/>
+                    </a:stretch>
+                  </pic:blipFill>
+                  <pic:spPr>
+                    <a:xfrm>
+                      <a:off x="0" y="0"/>
+                      <a:ext cx="4521200" cy="4197350"/>
+                    </a:xfrm>
+                    <a:prstGeom prst="rect">
+                      <a:avLst/>
+                    </a:prstGeom>
+                    <a:noFill/>
+                    <a:ln>
+                      <a:noFill/>
+                    </a:ln>
+                  </pic:spPr>
+                </pic:pic>
+              </a:graphicData>
+            </a:graphic>
+          </wp:inline>
+        </w:drawing>
+      </w:r>
+    </w:p>
+    <w:p>
+      <w:pPr>
+        <w:pageBreakBefore w:val="0"/>
+        <w:kinsoku/>
+        <w:wordWrap/>
+        <w:overflowPunct/>
+        <w:topLinePunct w:val="0"/>
+        <w:bidi w:val="0"/>
+        <w:snapToGrid/>
+        <w:spacing w:line="360" w:lineRule="auto"/>
+        <w:jc w:val="center"/>
+        <w:rPr>
+          <w:rFonts w:hint="eastAsia" w:ascii="宋体" w:hAnsi="宋体"/>
+        </w:rPr>
+      </w:pPr>
+      <w:r>
+        <w:rPr>
+          <w:rFonts w:hint="eastAsia" w:ascii="宋体" w:hAnsi="宋体"/>
+          <w:color w:val="000000"/>
+          <w:szCs w:val="21"/>
+        </w:rPr>
+        <w:t>图4-1系统</w:t>
+      </w:r>
+      <w:r>
+        <w:rPr>
+          <w:rFonts w:ascii="宋体" w:hAnsi="宋体"/>
+          <w:color w:val="000000"/>
+          <w:szCs w:val="21"/>
+        </w:rPr>
+        <w:t>E-R</w:t>
+      </w:r>
+      <w:r>
+        <w:rPr>
+          <w:rFonts w:hint="eastAsia" w:ascii="宋体" w:hAnsi="宋体"/>
+          <w:color w:val="000000"/>
+          <w:szCs w:val="21"/>
+        </w:rPr>
+        <w:t>图</w:t>
+      </w:r>
+    </w:p>
+    <w:p>
+      <w:pPr>
+        <w:pStyle w:val="3"/>
+        <w:pageBreakBefore w:val="0"/>
+        <w:kinsoku/>
+        <w:wordWrap/>
+        <w:overflowPunct/>
+        <w:topLinePunct w:val="0"/>
+        <w:bidi w:val="0"/>
+        <w:snapToGrid/>
+        <w:spacing w:before="180" w:after="180" w:line="360" w:lineRule="auto"/>
+        <w:rPr>
+          <w:rFonts w:hint="default" w:ascii="宋体" w:hAnsi="宋体"/>
+          <w:b w:val="0"/>
+          <w:color w:val="000000"/>
+          <w:sz w:val="24"/>
+          <w:szCs w:val="24"/>
+          <w:lang w:val="en-US"/>
+        </w:rPr>
+      </w:pPr>
+      <w:bookmarkStart w:id="99" w:name="_Toc232233593"/>
+      <w:bookmarkStart w:id="100" w:name="_Toc371321555"/>
+      <w:bookmarkStart w:id="101" w:name="_Toc371881666"/>
+      <w:bookmarkStart w:id="102" w:name="_Toc294787937"/>
+      <w:r>
+        <w:rPr>
+          <w:rFonts w:hint="eastAsia" w:ascii="宋体" w:hAnsi="宋体"/>
+          <w:b w:val="0"/>
+          <w:color w:val="000000"/>
+          <w:sz w:val="24"/>
+          <w:szCs w:val="24"/>
+          <w:lang w:val="en-US" w:eastAsia="zh-CN"/>
+        </w:rPr>
+        <w:t>4.</w:t>
+      </w:r>
+      <w:bookmarkEnd w:id="99"/>
+      <w:bookmarkEnd w:id="100"/>
+      <w:bookmarkEnd w:id="101"/>
+      <w:bookmarkEnd w:id="102"/>
+      <w:r>
+        <w:rPr>
+          <w:rFonts w:hint="eastAsia" w:ascii="宋体" w:hAnsi="宋体"/>
+          <w:b w:val="0"/>
+          <w:color w:val="000000"/>
+          <w:sz w:val="24"/>
+          <w:szCs w:val="24"/>
+          <w:lang w:val="en-US" w:eastAsia="zh-CN"/>
+        </w:rPr>
+        <w:t>2基本表实现</w:t>
+      </w:r>
+    </w:p>
+    <w:p>
+      <w:pPr>
+        <w:pageBreakBefore w:val="0"/>
+        <w:numPr>
+          <w:ilvl w:val="0"/>
+          <w:numId w:val="2"/>
+        </w:numPr>
+        <w:kinsoku/>
+        <w:wordWrap/>
+        <w:overflowPunct/>
+        <w:topLinePunct w:val="0"/>
+        <w:bidi w:val="0"/>
+        <w:snapToGrid/>
+        <w:spacing w:line="360" w:lineRule="auto"/>
+        <w:ind w:left="120" w:leftChars="0" w:firstLine="0" w:firstLineChars="0"/>
+        <w:rPr>
+          <w:rFonts w:hint="eastAsia" w:ascii="宋体" w:hAnsi="宋体"/>
+          <w:sz w:val="24"/>
+        </w:rPr>
+      </w:pPr>
+      <w:r>
+        <w:rPr>
+          <w:rFonts w:hint="eastAsia" w:ascii="宋体" w:hAnsi="宋体"/>
+          <w:sz w:val="24"/>
+        </w:rPr>
+        <w:t>表3-1</w:t>
+      </w:r>
+      <w:r>
+        <w:rPr>
+          <w:rFonts w:hint="eastAsia" w:ascii="宋体" w:hAnsi="宋体"/>
+          <w:sz w:val="24"/>
+          <w:lang w:val="en-US" w:eastAsia="zh-CN"/>
+        </w:rPr>
+        <w:t xml:space="preserve"> 用户表，此表用来存放用户地信息</w:t>
+      </w:r>
+    </w:p>
+    <w:p>
+      <w:pPr>
+        <w:pageBreakBefore w:val="0"/>
+        <w:numPr>
+          <w:ilvl w:val="0"/>
+          <w:numId w:val="0"/>
+        </w:numPr>
+        <w:kinsoku/>
+        <w:wordWrap/>
+        <w:overflowPunct/>
+        <w:topLinePunct w:val="0"/>
+        <w:bidi w:val="0"/>
+        <w:snapToGrid/>
+        <w:spacing w:line="360" w:lineRule="auto"/>
+        <w:ind w:left="120" w:leftChars="0"/>
+        <w:rPr>
+          <w:rFonts w:hint="eastAsia" w:ascii="宋体" w:hAnsi="宋体" w:eastAsia="宋体"/>
+          <w:sz w:val="24"/>
+          <w:lang w:eastAsia="zh-CN"/>
+        </w:rPr>
+      </w:pPr>
+      <w:r>
+        <w:rPr>
+          <w:rFonts w:hint="eastAsia" w:ascii="宋体" w:hAnsi="宋体" w:eastAsia="宋体"/>
+          <w:sz w:val="24"/>
+          <w:lang w:eastAsia="zh-CN"/>
+        </w:rPr>
+        <w:drawing>
+          <wp:inline distT="0" distB="0" distL="114300" distR="114300">
+            <wp:extent cx="2527300" cy="685800"/>
+            <wp:effectExtent l="0" t="0" r="0" b="0"/>
+            <wp:docPr id="12" name="图片 4" descr="admin"/>
+            <wp:cNvGraphicFramePr>
+              <a:graphicFrameLocks xmlns:a="http://schemas.openxmlformats.org/drawingml/2006/main" noChangeAspect="1"/>
+            </wp:cNvGraphicFramePr>
+            <a:graphic xmlns:a="http://schemas.openxmlformats.org/drawingml/2006/main">
+              <a:graphicData uri="http://schemas.openxmlformats.org/drawingml/2006/picture">
+                <pic:pic xmlns:pic="http://schemas.openxmlformats.org/drawingml/2006/picture">
+                  <pic:nvPicPr>
+                    <pic:cNvPr id="12" name="图片 4" descr="admin"/>
+                    <pic:cNvPicPr>
+                      <a:picLocks noChangeAspect="1"/>
+                    </pic:cNvPicPr>
+                  </pic:nvPicPr>
+                  <pic:blipFill>
+                    <a:blip r:embed="rId11"/>
+                    <a:stretch>
+                      <a:fillRect/>
+                    </a:stretch>
+                  </pic:blipFill>
+                  <pic:spPr>
+                    <a:xfrm>
+                      <a:off x="0" y="0"/>
+                      <a:ext cx="2527300" cy="685800"/>
+                    </a:xfrm>
+                    <a:prstGeom prst="rect">
+                      <a:avLst/>
+                    </a:prstGeom>
+                    <a:noFill/>
+                    <a:ln>
+                      <a:noFill/>
+                    </a:ln>
+                  </pic:spPr>
+                </pic:pic>
+              </a:graphicData>
+            </a:graphic>
+          </wp:inline>
+        </w:drawing>
+      </w:r>
+    </w:p>
+    <w:p>
+      <w:pPr>
+        <w:pageBreakBefore w:val="0"/>
+        <w:numPr>
+          <w:ilvl w:val="0"/>
+          <w:numId w:val="0"/>
+        </w:numPr>
+        <w:kinsoku/>
+        <w:wordWrap/>
+        <w:overflowPunct/>
+        <w:topLinePunct w:val="0"/>
+        <w:bidi w:val="0"/>
+        <w:snapToGrid/>
+        <w:spacing w:line="360" w:lineRule="auto"/>
+        <w:rPr>
+          <w:rFonts w:ascii="宋体" w:hAnsi="宋体"/>
+          <w:sz w:val="24"/>
+        </w:rPr>
+      </w:pPr>
+      <w:r>
+        <w:rPr>
+          <w:rFonts w:hint="eastAsia" w:ascii="宋体" w:hAnsi="宋体"/>
+          <w:sz w:val="24"/>
+          <w:lang w:eastAsia="zh-CN"/>
+        </w:rPr>
         <w:t>（</w:t>
       </w:r>
       <w:r>
@@ -2577,27 +4468,1126 @@
           <w:sz w:val="24"/>
           <w:lang w:val="en-US" w:eastAsia="zh-CN"/>
         </w:rPr>
+        <w:t>2）</w:t>
+      </w:r>
+      <w:r>
+        <w:rPr>
+          <w:rFonts w:ascii="宋体" w:hAnsi="宋体"/>
+          <w:sz w:val="24"/>
+        </w:rPr>
+        <w:t>表</w:t>
+      </w:r>
+      <w:r>
+        <w:rPr>
+          <w:rFonts w:hint="eastAsia" w:ascii="宋体" w:hAnsi="宋体"/>
+          <w:sz w:val="24"/>
+        </w:rPr>
+        <w:t>3</w:t>
+      </w:r>
+      <w:r>
+        <w:rPr>
+          <w:rFonts w:ascii="宋体" w:hAnsi="宋体"/>
+          <w:sz w:val="24"/>
+        </w:rPr>
+        <w:t>-</w:t>
+      </w:r>
+      <w:r>
+        <w:rPr>
+          <w:rFonts w:hint="eastAsia" w:ascii="宋体" w:hAnsi="宋体"/>
+          <w:sz w:val="24"/>
+          <w:lang w:val="en-US" w:eastAsia="zh-CN"/>
+        </w:rPr>
+        <w:t>2留言</w:t>
+      </w:r>
+      <w:r>
+        <w:rPr>
+          <w:rFonts w:ascii="宋体" w:hAnsi="宋体"/>
+          <w:sz w:val="24"/>
+        </w:rPr>
+        <w:t>表，</w:t>
+      </w:r>
+      <w:r>
+        <w:rPr>
+          <w:rFonts w:hint="eastAsia" w:ascii="宋体" w:hAnsi="宋体"/>
+          <w:sz w:val="24"/>
+          <w:lang w:val="en-US" w:eastAsia="zh-CN"/>
+        </w:rPr>
+        <w:t>此表用来存放用户留言</w:t>
+      </w:r>
+      <w:r>
+        <w:rPr>
+          <w:rFonts w:ascii="宋体" w:hAnsi="宋体"/>
+          <w:sz w:val="24"/>
+        </w:rPr>
+        <w:t>。</w:t>
+      </w:r>
+    </w:p>
+    <w:p>
+      <w:pPr>
+        <w:pageBreakBefore w:val="0"/>
+        <w:numPr>
+          <w:ilvl w:val="0"/>
+          <w:numId w:val="0"/>
+        </w:numPr>
+        <w:kinsoku/>
+        <w:wordWrap/>
+        <w:overflowPunct/>
+        <w:topLinePunct w:val="0"/>
+        <w:bidi w:val="0"/>
+        <w:snapToGrid/>
+        <w:spacing w:line="360" w:lineRule="auto"/>
+        <w:ind w:left="120" w:leftChars="0"/>
+        <w:rPr>
+          <w:rFonts w:hint="eastAsia" w:ascii="宋体" w:hAnsi="宋体" w:eastAsia="宋体"/>
+          <w:sz w:val="24"/>
+          <w:lang w:eastAsia="zh-CN"/>
+        </w:rPr>
+      </w:pPr>
+      <w:r>
+        <w:rPr>
+          <w:rFonts w:hint="eastAsia" w:ascii="宋体" w:hAnsi="宋体" w:eastAsia="宋体"/>
+          <w:sz w:val="24"/>
+          <w:lang w:eastAsia="zh-CN"/>
+        </w:rPr>
+        <w:drawing>
+          <wp:inline distT="0" distB="0" distL="114300" distR="114300">
+            <wp:extent cx="5827395" cy="887730"/>
+            <wp:effectExtent l="0" t="0" r="1905" b="1270"/>
+            <wp:docPr id="14" name="图片 5" descr="advice"/>
+            <wp:cNvGraphicFramePr>
+              <a:graphicFrameLocks xmlns:a="http://schemas.openxmlformats.org/drawingml/2006/main" noChangeAspect="1"/>
+            </wp:cNvGraphicFramePr>
+            <a:graphic xmlns:a="http://schemas.openxmlformats.org/drawingml/2006/main">
+              <a:graphicData uri="http://schemas.openxmlformats.org/drawingml/2006/picture">
+                <pic:pic xmlns:pic="http://schemas.openxmlformats.org/drawingml/2006/picture">
+                  <pic:nvPicPr>
+                    <pic:cNvPr id="14" name="图片 5" descr="advice"/>
+                    <pic:cNvPicPr>
+                      <a:picLocks noChangeAspect="1"/>
+                    </pic:cNvPicPr>
+                  </pic:nvPicPr>
+                  <pic:blipFill>
+                    <a:blip r:embed="rId12"/>
+                    <a:stretch>
+                      <a:fillRect/>
+                    </a:stretch>
+                  </pic:blipFill>
+                  <pic:spPr>
+                    <a:xfrm>
+                      <a:off x="0" y="0"/>
+                      <a:ext cx="5827395" cy="887730"/>
+                    </a:xfrm>
+                    <a:prstGeom prst="rect">
+                      <a:avLst/>
+                    </a:prstGeom>
+                    <a:noFill/>
+                    <a:ln>
+                      <a:noFill/>
+                    </a:ln>
+                  </pic:spPr>
+                </pic:pic>
+              </a:graphicData>
+            </a:graphic>
+          </wp:inline>
+        </w:drawing>
+      </w:r>
+    </w:p>
+    <w:p>
+      <w:pPr>
+        <w:pageBreakBefore w:val="0"/>
+        <w:numPr>
+          <w:ilvl w:val="0"/>
+          <w:numId w:val="0"/>
+        </w:numPr>
+        <w:kinsoku/>
+        <w:wordWrap/>
+        <w:overflowPunct/>
+        <w:topLinePunct w:val="0"/>
+        <w:bidi w:val="0"/>
+        <w:snapToGrid/>
+        <w:spacing w:line="360" w:lineRule="auto"/>
+        <w:ind w:left="120" w:leftChars="0"/>
+        <w:rPr>
+          <w:rFonts w:ascii="宋体" w:hAnsi="宋体"/>
+          <w:sz w:val="24"/>
+        </w:rPr>
+      </w:pPr>
+      <w:r>
+        <w:rPr>
+          <w:rFonts w:hint="eastAsia" w:ascii="宋体" w:hAnsi="宋体"/>
+          <w:sz w:val="24"/>
+          <w:lang w:eastAsia="zh-CN"/>
+        </w:rPr>
+        <w:t>（</w:t>
+      </w:r>
+      <w:r>
+        <w:rPr>
+          <w:rFonts w:hint="eastAsia" w:ascii="宋体" w:hAnsi="宋体"/>
+          <w:sz w:val="24"/>
+          <w:lang w:val="en-US" w:eastAsia="zh-CN"/>
+        </w:rPr>
+        <w:t>3</w:t>
+      </w:r>
+      <w:r>
+        <w:rPr>
+          <w:rFonts w:hint="eastAsia" w:ascii="宋体" w:hAnsi="宋体"/>
+          <w:sz w:val="24"/>
+          <w:lang w:eastAsia="zh-CN"/>
+        </w:rPr>
+        <w:t>）</w:t>
+      </w:r>
+      <w:r>
+        <w:rPr>
+          <w:rFonts w:ascii="宋体" w:hAnsi="宋体"/>
+          <w:sz w:val="24"/>
+        </w:rPr>
+        <w:t>如表</w:t>
+      </w:r>
+      <w:r>
+        <w:rPr>
+          <w:rFonts w:hint="eastAsia" w:ascii="宋体" w:hAnsi="宋体"/>
+          <w:sz w:val="24"/>
+        </w:rPr>
+        <w:t>3</w:t>
+      </w:r>
+      <w:r>
+        <w:rPr>
+          <w:rFonts w:ascii="宋体" w:hAnsi="宋体"/>
+          <w:sz w:val="24"/>
+        </w:rPr>
+        <w:t>-</w:t>
+      </w:r>
+      <w:r>
+        <w:rPr>
+          <w:rFonts w:hint="eastAsia" w:ascii="宋体" w:hAnsi="宋体"/>
+          <w:sz w:val="24"/>
+        </w:rPr>
+        <w:t>3</w:t>
+      </w:r>
+      <w:r>
+        <w:rPr>
+          <w:rFonts w:hint="eastAsia" w:ascii="宋体" w:hAnsi="宋体"/>
+          <w:sz w:val="24"/>
+          <w:lang w:val="en-US" w:eastAsia="zh-CN"/>
+        </w:rPr>
+        <w:t>微博内容</w:t>
+      </w:r>
+      <w:r>
+        <w:rPr>
+          <w:rFonts w:ascii="宋体" w:hAnsi="宋体"/>
+          <w:sz w:val="24"/>
+        </w:rPr>
+        <w:t>表，</w:t>
+      </w:r>
+      <w:r>
+        <w:rPr>
+          <w:rFonts w:hint="eastAsia" w:ascii="宋体" w:hAnsi="宋体"/>
+          <w:sz w:val="24"/>
+          <w:lang w:val="en-US" w:eastAsia="zh-CN"/>
+        </w:rPr>
+        <w:t>此</w:t>
+      </w:r>
+      <w:r>
+        <w:rPr>
+          <w:rFonts w:ascii="宋体" w:hAnsi="宋体"/>
+          <w:sz w:val="24"/>
+        </w:rPr>
+        <w:t>表。</w:t>
+      </w:r>
+      <w:r>
+        <w:rPr>
+          <w:rFonts w:hint="eastAsia" w:ascii="宋体" w:hAnsi="宋体"/>
+          <w:sz w:val="24"/>
+          <w:lang w:val="en-US" w:eastAsia="zh-CN"/>
+        </w:rPr>
+        <w:t>用来存放已发布地微博内容</w:t>
+      </w:r>
+    </w:p>
+    <w:p>
+      <w:pPr>
+        <w:pageBreakBefore w:val="0"/>
+        <w:numPr>
+          <w:ilvl w:val="0"/>
+          <w:numId w:val="0"/>
+        </w:numPr>
+        <w:kinsoku/>
+        <w:wordWrap/>
+        <w:overflowPunct/>
+        <w:topLinePunct w:val="0"/>
+        <w:bidi w:val="0"/>
+        <w:snapToGrid/>
+        <w:spacing w:line="360" w:lineRule="auto"/>
+        <w:ind w:left="120" w:leftChars="0"/>
+        <w:rPr>
+          <w:rFonts w:hint="eastAsia" w:ascii="宋体" w:hAnsi="宋体" w:eastAsia="宋体"/>
+          <w:sz w:val="24"/>
+          <w:lang w:eastAsia="zh-CN"/>
+        </w:rPr>
+      </w:pPr>
+      <w:r>
+        <w:rPr>
+          <w:rFonts w:hint="eastAsia" w:ascii="宋体" w:hAnsi="宋体" w:eastAsia="宋体"/>
+          <w:sz w:val="24"/>
+          <w:lang w:eastAsia="zh-CN"/>
+        </w:rPr>
+        <w:drawing>
+          <wp:inline distT="0" distB="0" distL="114300" distR="114300">
+            <wp:extent cx="5831205" cy="1545590"/>
+            <wp:effectExtent l="0" t="0" r="10795" b="3810"/>
+            <wp:docPr id="13" name="图片 6" descr="advice2"/>
+            <wp:cNvGraphicFramePr>
+              <a:graphicFrameLocks xmlns:a="http://schemas.openxmlformats.org/drawingml/2006/main" noChangeAspect="1"/>
+            </wp:cNvGraphicFramePr>
+            <a:graphic xmlns:a="http://schemas.openxmlformats.org/drawingml/2006/main">
+              <a:graphicData uri="http://schemas.openxmlformats.org/drawingml/2006/picture">
+                <pic:pic xmlns:pic="http://schemas.openxmlformats.org/drawingml/2006/picture">
+                  <pic:nvPicPr>
+                    <pic:cNvPr id="13" name="图片 6" descr="advice2"/>
+                    <pic:cNvPicPr>
+                      <a:picLocks noChangeAspect="1"/>
+                    </pic:cNvPicPr>
+                  </pic:nvPicPr>
+                  <pic:blipFill>
+                    <a:blip r:embed="rId13"/>
+                    <a:stretch>
+                      <a:fillRect/>
+                    </a:stretch>
+                  </pic:blipFill>
+                  <pic:spPr>
+                    <a:xfrm>
+                      <a:off x="0" y="0"/>
+                      <a:ext cx="5831205" cy="1545590"/>
+                    </a:xfrm>
+                    <a:prstGeom prst="rect">
+                      <a:avLst/>
+                    </a:prstGeom>
+                    <a:noFill/>
+                    <a:ln>
+                      <a:noFill/>
+                    </a:ln>
+                  </pic:spPr>
+                </pic:pic>
+              </a:graphicData>
+            </a:graphic>
+          </wp:inline>
+        </w:drawing>
+      </w:r>
+    </w:p>
+    <w:p>
+      <w:pPr>
+        <w:pageBreakBefore w:val="0"/>
+        <w:numPr>
+          <w:ilvl w:val="0"/>
+          <w:numId w:val="0"/>
+        </w:numPr>
+        <w:kinsoku/>
+        <w:wordWrap/>
+        <w:overflowPunct/>
+        <w:topLinePunct w:val="0"/>
+        <w:bidi w:val="0"/>
+        <w:snapToGrid/>
+        <w:spacing w:line="360" w:lineRule="auto"/>
+        <w:ind w:left="120" w:leftChars="0"/>
+        <w:rPr>
+          <w:rFonts w:ascii="宋体" w:hAnsi="宋体"/>
+          <w:sz w:val="24"/>
+        </w:rPr>
+      </w:pPr>
+    </w:p>
+    <w:p>
+      <w:pPr>
+        <w:pageBreakBefore w:val="0"/>
+        <w:numPr>
+          <w:ilvl w:val="0"/>
+          <w:numId w:val="0"/>
+        </w:numPr>
+        <w:kinsoku/>
+        <w:wordWrap/>
+        <w:overflowPunct/>
+        <w:topLinePunct w:val="0"/>
+        <w:bidi w:val="0"/>
+        <w:snapToGrid/>
+        <w:spacing w:line="360" w:lineRule="auto"/>
+        <w:ind w:left="120" w:leftChars="0"/>
+        <w:rPr>
+          <w:rFonts w:ascii="宋体" w:hAnsi="宋体"/>
+          <w:sz w:val="24"/>
+        </w:rPr>
+      </w:pPr>
+      <w:r>
+        <w:rPr>
+          <w:rFonts w:hint="eastAsia" w:ascii="宋体" w:hAnsi="宋体"/>
+          <w:sz w:val="24"/>
+          <w:lang w:eastAsia="zh-CN"/>
+        </w:rPr>
+        <w:t>（</w:t>
+      </w:r>
+      <w:r>
+        <w:rPr>
+          <w:rFonts w:hint="eastAsia" w:ascii="宋体" w:hAnsi="宋体"/>
+          <w:sz w:val="24"/>
+          <w:lang w:val="en-US" w:eastAsia="zh-CN"/>
+        </w:rPr>
+        <w:t>4</w:t>
+      </w:r>
+      <w:r>
+        <w:rPr>
+          <w:rFonts w:hint="eastAsia" w:ascii="宋体" w:hAnsi="宋体"/>
+          <w:sz w:val="24"/>
+          <w:lang w:eastAsia="zh-CN"/>
+        </w:rPr>
+        <w:t>）</w:t>
+      </w:r>
+      <w:r>
+        <w:rPr>
+          <w:rFonts w:ascii="宋体" w:hAnsi="宋体"/>
+          <w:sz w:val="24"/>
+        </w:rPr>
+        <w:t>如表</w:t>
+      </w:r>
+      <w:r>
+        <w:rPr>
+          <w:rFonts w:hint="eastAsia" w:ascii="宋体" w:hAnsi="宋体"/>
+          <w:sz w:val="24"/>
+        </w:rPr>
+        <w:t>3</w:t>
+      </w:r>
+      <w:r>
+        <w:rPr>
+          <w:rFonts w:ascii="宋体" w:hAnsi="宋体"/>
+          <w:sz w:val="24"/>
+        </w:rPr>
+        <w:t>-</w:t>
+      </w:r>
+      <w:r>
+        <w:rPr>
+          <w:rFonts w:hint="eastAsia" w:ascii="宋体" w:hAnsi="宋体"/>
+          <w:sz w:val="24"/>
+        </w:rPr>
+        <w:t>4</w:t>
+      </w:r>
+      <w:r>
+        <w:rPr>
+          <w:rFonts w:hint="eastAsia" w:ascii="宋体" w:hAnsi="宋体"/>
+          <w:sz w:val="24"/>
+          <w:lang w:val="en-US" w:eastAsia="zh-CN"/>
+        </w:rPr>
+        <w:t>图片</w:t>
+      </w:r>
+      <w:r>
+        <w:rPr>
+          <w:rFonts w:ascii="宋体" w:hAnsi="宋体"/>
+          <w:sz w:val="24"/>
+        </w:rPr>
+        <w:t>表，</w:t>
+      </w:r>
+      <w:r>
+        <w:rPr>
+          <w:rFonts w:hint="eastAsia" w:ascii="宋体" w:hAnsi="宋体"/>
+          <w:sz w:val="24"/>
+          <w:lang w:val="en-US" w:eastAsia="zh-CN"/>
+        </w:rPr>
+        <w:t>此</w:t>
+      </w:r>
+      <w:r>
+        <w:rPr>
+          <w:rFonts w:ascii="宋体" w:hAnsi="宋体"/>
+          <w:sz w:val="24"/>
+        </w:rPr>
+        <w:t>表</w:t>
+      </w:r>
+      <w:r>
+        <w:rPr>
+          <w:rFonts w:hint="eastAsia" w:ascii="宋体" w:hAnsi="宋体"/>
+          <w:sz w:val="24"/>
+          <w:lang w:val="en-US" w:eastAsia="zh-CN"/>
+        </w:rPr>
+        <w:t>用来存放用户发布地微博图片</w:t>
+      </w:r>
+      <w:r>
+        <w:rPr>
+          <w:rFonts w:ascii="宋体" w:hAnsi="宋体"/>
+          <w:sz w:val="24"/>
+        </w:rPr>
+        <w:t>。</w:t>
+      </w:r>
+    </w:p>
+    <w:p>
+      <w:pPr>
+        <w:pageBreakBefore w:val="0"/>
+        <w:numPr>
+          <w:ilvl w:val="0"/>
+          <w:numId w:val="0"/>
+        </w:numPr>
+        <w:kinsoku/>
+        <w:wordWrap/>
+        <w:overflowPunct/>
+        <w:topLinePunct w:val="0"/>
+        <w:bidi w:val="0"/>
+        <w:snapToGrid/>
+        <w:spacing w:line="360" w:lineRule="auto"/>
+        <w:ind w:left="120" w:leftChars="0"/>
+        <w:rPr>
+          <w:rFonts w:hint="eastAsia" w:ascii="宋体" w:hAnsi="宋体" w:eastAsia="宋体"/>
+          <w:sz w:val="24"/>
+          <w:lang w:eastAsia="zh-CN"/>
+        </w:rPr>
+      </w:pPr>
+      <w:r>
+        <w:rPr>
+          <w:rFonts w:hint="eastAsia" w:ascii="宋体" w:hAnsi="宋体" w:eastAsia="宋体"/>
+          <w:sz w:val="24"/>
+          <w:lang w:eastAsia="zh-CN"/>
+        </w:rPr>
+        <w:drawing>
+          <wp:inline distT="0" distB="0" distL="114300" distR="114300">
+            <wp:extent cx="5828665" cy="1252220"/>
+            <wp:effectExtent l="0" t="0" r="635" b="5080"/>
+            <wp:docPr id="16" name="图片 7" descr="pic"/>
+            <wp:cNvGraphicFramePr>
+              <a:graphicFrameLocks xmlns:a="http://schemas.openxmlformats.org/drawingml/2006/main" noChangeAspect="1"/>
+            </wp:cNvGraphicFramePr>
+            <a:graphic xmlns:a="http://schemas.openxmlformats.org/drawingml/2006/main">
+              <a:graphicData uri="http://schemas.openxmlformats.org/drawingml/2006/picture">
+                <pic:pic xmlns:pic="http://schemas.openxmlformats.org/drawingml/2006/picture">
+                  <pic:nvPicPr>
+                    <pic:cNvPr id="16" name="图片 7" descr="pic"/>
+                    <pic:cNvPicPr>
+                      <a:picLocks noChangeAspect="1"/>
+                    </pic:cNvPicPr>
+                  </pic:nvPicPr>
+                  <pic:blipFill>
+                    <a:blip r:embed="rId14"/>
+                    <a:stretch>
+                      <a:fillRect/>
+                    </a:stretch>
+                  </pic:blipFill>
+                  <pic:spPr>
+                    <a:xfrm>
+                      <a:off x="0" y="0"/>
+                      <a:ext cx="5828665" cy="1252220"/>
+                    </a:xfrm>
+                    <a:prstGeom prst="rect">
+                      <a:avLst/>
+                    </a:prstGeom>
+                    <a:noFill/>
+                    <a:ln>
+                      <a:noFill/>
+                    </a:ln>
+                  </pic:spPr>
+                </pic:pic>
+              </a:graphicData>
+            </a:graphic>
+          </wp:inline>
+        </w:drawing>
+      </w:r>
+    </w:p>
+    <w:p>
+      <w:pPr>
+        <w:pageBreakBefore w:val="0"/>
+        <w:kinsoku/>
+        <w:wordWrap/>
+        <w:overflowPunct/>
+        <w:topLinePunct w:val="0"/>
+        <w:bidi w:val="0"/>
+        <w:snapToGrid/>
+        <w:spacing w:line="360" w:lineRule="auto"/>
+        <w:rPr>
+          <w:rFonts w:hint="eastAsia" w:ascii="宋体" w:hAnsi="宋体" w:eastAsia="宋体"/>
+          <w:lang w:eastAsia="zh-CN"/>
+        </w:rPr>
+      </w:pPr>
+    </w:p>
+    <w:p>
+      <w:pPr>
+        <w:pStyle w:val="3"/>
+        <w:pageBreakBefore w:val="0"/>
+        <w:kinsoku/>
+        <w:wordWrap/>
+        <w:overflowPunct/>
+        <w:topLinePunct w:val="0"/>
+        <w:bidi w:val="0"/>
+        <w:snapToGrid/>
+        <w:spacing w:line="360" w:lineRule="auto"/>
+        <w:rPr>
+          <w:rFonts w:hint="eastAsia" w:ascii="黑体" w:hAnsi="黑体" w:eastAsia="黑体" w:cs="黑体"/>
+          <w:b w:val="0"/>
+          <w:sz w:val="24"/>
+          <w:szCs w:val="24"/>
+          <w:lang w:val="en-US" w:eastAsia="zh-CN"/>
+        </w:rPr>
+      </w:pPr>
+      <w:bookmarkStart w:id="103" w:name="_Toc371881670"/>
+      <w:bookmarkStart w:id="104" w:name="_Toc371321559"/>
+      <w:bookmarkStart w:id="105" w:name="_Toc294787943"/>
+      <w:bookmarkStart w:id="106" w:name="_Toc232233601"/>
+      <w:r>
+        <w:rPr>
+          <w:rFonts w:hint="eastAsia" w:ascii="黑体" w:hAnsi="黑体" w:eastAsia="黑体" w:cs="黑体"/>
+          <w:b w:val="0"/>
+          <w:sz w:val="24"/>
+          <w:szCs w:val="24"/>
+          <w:lang w:val="en-US" w:eastAsia="zh-CN"/>
+        </w:rPr>
+        <w:t>5.系统详细设计</w:t>
+      </w:r>
+    </w:p>
+    <w:bookmarkEnd w:id="103"/>
+    <w:bookmarkEnd w:id="104"/>
+    <w:bookmarkEnd w:id="105"/>
+    <w:bookmarkEnd w:id="106"/>
+    <w:p>
+      <w:pPr>
+        <w:pStyle w:val="3"/>
+        <w:pageBreakBefore w:val="0"/>
+        <w:kinsoku/>
+        <w:wordWrap/>
+        <w:overflowPunct/>
+        <w:topLinePunct w:val="0"/>
+        <w:bidi w:val="0"/>
+        <w:snapToGrid/>
+        <w:spacing w:line="360" w:lineRule="auto"/>
+        <w:rPr>
+          <w:rFonts w:hint="eastAsia" w:ascii="宋体" w:hAnsi="宋体" w:eastAsia="宋体" w:cs="宋体"/>
+          <w:b w:val="0"/>
+          <w:sz w:val="24"/>
+          <w:szCs w:val="24"/>
+          <w:lang w:val="en-US" w:eastAsia="zh-CN"/>
+        </w:rPr>
+      </w:pPr>
+      <w:bookmarkStart w:id="107" w:name="_Toc294787945"/>
+      <w:bookmarkStart w:id="108" w:name="_Toc371321561"/>
+      <w:bookmarkStart w:id="109" w:name="_Toc371881672"/>
+      <w:bookmarkStart w:id="110" w:name="_Toc232233603"/>
+      <w:r>
+        <w:rPr>
+          <w:rFonts w:hint="eastAsia" w:ascii="宋体" w:hAnsi="宋体" w:eastAsia="宋体" w:cs="宋体"/>
+          <w:b w:val="0"/>
+          <w:sz w:val="24"/>
+          <w:szCs w:val="24"/>
+          <w:lang w:val="en-US" w:eastAsia="zh-CN"/>
+        </w:rPr>
+        <w:t>5.1</w:t>
+      </w:r>
+      <w:bookmarkEnd w:id="107"/>
+      <w:bookmarkEnd w:id="108"/>
+      <w:bookmarkEnd w:id="109"/>
+      <w:bookmarkEnd w:id="110"/>
+      <w:r>
+        <w:rPr>
+          <w:rFonts w:hint="eastAsia" w:ascii="宋体" w:hAnsi="宋体" w:eastAsia="宋体" w:cs="宋体"/>
+          <w:b w:val="0"/>
+          <w:sz w:val="24"/>
+          <w:szCs w:val="24"/>
+          <w:lang w:val="en-US" w:eastAsia="zh-CN"/>
+        </w:rPr>
+        <w:t>系统设计</w:t>
+      </w:r>
+    </w:p>
+    <w:p>
+      <w:pPr>
+        <w:pStyle w:val="3"/>
+        <w:pageBreakBefore w:val="0"/>
+        <w:kinsoku/>
+        <w:wordWrap/>
+        <w:overflowPunct/>
+        <w:topLinePunct w:val="0"/>
+        <w:autoSpaceDE/>
+        <w:autoSpaceDN/>
+        <w:bidi w:val="0"/>
+        <w:adjustRightInd/>
+        <w:snapToGrid/>
+        <w:spacing w:line="360" w:lineRule="auto"/>
+        <w:rPr>
+          <w:rFonts w:hint="eastAsia" w:ascii="宋体" w:hAnsi="宋体"/>
+          <w:sz w:val="24"/>
+        </w:rPr>
+      </w:pPr>
+      <w:bookmarkStart w:id="111" w:name="_Toc307843467"/>
+      <w:bookmarkStart w:id="112" w:name="_Toc3380225"/>
+      <w:r>
+        <w:rPr>
+          <w:rFonts w:hint="eastAsia" w:ascii="宋体" w:hAnsi="宋体" w:eastAsia="宋体" w:cs="宋体"/>
+          <w:b w:val="0"/>
+          <w:sz w:val="24"/>
+        </w:rPr>
+        <w:t>5.</w:t>
+      </w:r>
+      <w:r>
+        <w:rPr>
+          <w:rFonts w:hint="eastAsia" w:ascii="宋体" w:hAnsi="宋体" w:eastAsia="宋体" w:cs="宋体"/>
+          <w:b w:val="0"/>
+          <w:sz w:val="24"/>
+          <w:lang w:val="en-US" w:eastAsia="zh-CN"/>
+        </w:rPr>
         <w:t>1</w:t>
       </w:r>
       <w:r>
         <w:rPr>
-          <w:rFonts w:hint="eastAsia" w:ascii="宋体" w:hAnsi="宋体"/>
-          <w:sz w:val="24"/>
-          <w:lang w:eastAsia="zh-CN"/>
-        </w:rPr>
-        <w:t>）</w:t>
-      </w:r>
-      <w:r>
-        <w:rPr>
-          <w:rFonts w:hint="eastAsia" w:ascii="宋体" w:hAnsi="宋体"/>
-          <w:sz w:val="24"/>
-          <w:lang w:val="en-US" w:eastAsia="zh-CN"/>
-        </w:rPr>
-        <w:t>用户地登录、注册博客账户（2）用户发布博客（3）用户删除已发布地博客（4）用户更改系统密码</w:t>
+          <w:rFonts w:hint="eastAsia" w:ascii="宋体" w:hAnsi="宋体" w:eastAsia="宋体" w:cs="宋体"/>
+          <w:b w:val="0"/>
+          <w:sz w:val="24"/>
+        </w:rPr>
+        <w:t>.1</w:t>
+      </w:r>
+      <w:bookmarkEnd w:id="111"/>
+      <w:bookmarkEnd w:id="112"/>
+      <w:r>
+        <w:rPr>
+          <w:rFonts w:hint="eastAsia" w:ascii="宋体" w:hAnsi="宋体" w:eastAsia="宋体" w:cs="宋体"/>
+          <w:b w:val="0"/>
+          <w:sz w:val="24"/>
+          <w:lang w:val="en-US" w:eastAsia="zh-CN"/>
+        </w:rPr>
+        <w:t>系统</w:t>
+      </w:r>
+      <w:r>
+        <w:rPr>
+          <w:rFonts w:hint="eastAsia" w:ascii="宋体" w:hAnsi="宋体"/>
+          <w:b w:val="0"/>
+          <w:bCs w:val="0"/>
+          <w:sz w:val="24"/>
+        </w:rPr>
+        <w:t>功能模块</w:t>
+      </w:r>
+      <w:r>
+        <w:rPr>
+          <w:rFonts w:hint="eastAsia" w:ascii="宋体" w:hAnsi="宋体"/>
+          <w:b w:val="0"/>
+          <w:bCs w:val="0"/>
+          <w:sz w:val="24"/>
+          <w:lang w:val="en-US" w:eastAsia="zh-CN"/>
+        </w:rPr>
+        <w:t>详细</w:t>
+      </w:r>
+      <w:r>
+        <w:rPr>
+          <w:rFonts w:hint="eastAsia" w:ascii="宋体" w:hAnsi="宋体"/>
+          <w:b w:val="0"/>
+          <w:bCs w:val="0"/>
+          <w:sz w:val="24"/>
+        </w:rPr>
+        <w:t>介绍：</w:t>
+      </w:r>
+    </w:p>
+    <w:p>
+      <w:pPr>
+        <w:pageBreakBefore w:val="0"/>
+        <w:numPr>
+          <w:ilvl w:val="0"/>
+          <w:numId w:val="3"/>
+        </w:numPr>
+        <w:kinsoku/>
+        <w:wordWrap/>
+        <w:overflowPunct/>
+        <w:topLinePunct w:val="0"/>
+        <w:autoSpaceDE/>
+        <w:autoSpaceDN/>
+        <w:bidi w:val="0"/>
+        <w:adjustRightInd/>
+        <w:snapToGrid/>
+        <w:spacing w:line="360" w:lineRule="auto"/>
+        <w:rPr>
+          <w:rFonts w:hint="eastAsia" w:ascii="宋体" w:hAnsi="宋体" w:eastAsia="宋体" w:cs="宋体"/>
+          <w:sz w:val="24"/>
+          <w:lang w:val="en-US" w:eastAsia="zh-CN"/>
+        </w:rPr>
+      </w:pPr>
+      <w:r>
+        <w:rPr>
+          <w:rFonts w:hint="eastAsia" w:ascii="宋体" w:hAnsi="宋体" w:eastAsia="宋体" w:cs="宋体"/>
+          <w:sz w:val="24"/>
+          <w:lang w:val="en-US" w:eastAsia="zh-CN"/>
+        </w:rPr>
+        <w:t>微博用户登录：当打开软件进入首页，首先就要登录系统，若登录成功会直接跳到</w:t>
+      </w:r>
+      <w:r>
+        <w:rPr>
+          <w:rFonts w:hint="eastAsia" w:ascii="宋体" w:hAnsi="宋体" w:eastAsia="宋体" w:cs="宋体"/>
+          <w:sz w:val="24"/>
+          <w:lang w:val="en-US" w:eastAsia="zh-CN"/>
+        </w:rPr>
+        <w:tab/>
+      </w:r>
+      <w:r>
+        <w:rPr>
+          <w:rFonts w:hint="eastAsia" w:ascii="宋体" w:hAnsi="宋体" w:eastAsia="宋体" w:cs="宋体"/>
+          <w:sz w:val="24"/>
+          <w:lang w:val="en-US" w:eastAsia="zh-CN"/>
+        </w:rPr>
+        <w:tab/>
+      </w:r>
+      <w:r>
+        <w:rPr>
+          <w:rFonts w:hint="eastAsia" w:ascii="宋体" w:hAnsi="宋体" w:eastAsia="宋体" w:cs="宋体"/>
+          <w:sz w:val="24"/>
+          <w:lang w:val="en-US" w:eastAsia="zh-CN"/>
+        </w:rPr>
+        <w:tab/>
+      </w:r>
+      <w:r>
+        <w:rPr>
+          <w:rFonts w:hint="eastAsia" w:ascii="宋体" w:hAnsi="宋体" w:eastAsia="宋体" w:cs="宋体"/>
+          <w:sz w:val="24"/>
+          <w:lang w:val="en-US" w:eastAsia="zh-CN"/>
+        </w:rPr>
+        <w:tab/>
+      </w:r>
+      <w:r>
+        <w:rPr>
+          <w:rFonts w:hint="eastAsia" w:ascii="宋体" w:hAnsi="宋体" w:eastAsia="宋体" w:cs="宋体"/>
+          <w:sz w:val="24"/>
+          <w:lang w:val="en-US" w:eastAsia="zh-CN"/>
+        </w:rPr>
+        <w:tab/>
+      </w:r>
+      <w:r>
+        <w:rPr>
+          <w:rFonts w:hint="eastAsia" w:ascii="宋体" w:hAnsi="宋体" w:eastAsia="宋体" w:cs="宋体"/>
+          <w:sz w:val="24"/>
+          <w:lang w:val="en-US" w:eastAsia="zh-CN"/>
+        </w:rPr>
+        <w:t>用户主页，否则若用户名不存在会显示用户名不存在，若密码不</w:t>
+      </w:r>
+      <w:r>
+        <w:rPr>
+          <w:rFonts w:hint="eastAsia" w:ascii="宋体" w:hAnsi="宋体" w:eastAsia="宋体" w:cs="宋体"/>
+          <w:sz w:val="24"/>
+          <w:lang w:val="en-US" w:eastAsia="zh-CN"/>
+        </w:rPr>
+        <w:tab/>
+      </w:r>
+      <w:r>
+        <w:rPr>
+          <w:rFonts w:hint="eastAsia" w:ascii="宋体" w:hAnsi="宋体" w:eastAsia="宋体" w:cs="宋体"/>
+          <w:sz w:val="24"/>
+          <w:lang w:val="en-US" w:eastAsia="zh-CN"/>
+        </w:rPr>
+        <w:tab/>
+      </w:r>
+      <w:r>
+        <w:rPr>
+          <w:rFonts w:hint="eastAsia" w:ascii="宋体" w:hAnsi="宋体" w:eastAsia="宋体" w:cs="宋体"/>
+          <w:sz w:val="24"/>
+          <w:lang w:val="en-US" w:eastAsia="zh-CN"/>
+        </w:rPr>
+        <w:tab/>
+      </w:r>
+      <w:r>
+        <w:rPr>
+          <w:rFonts w:hint="eastAsia" w:ascii="宋体" w:hAnsi="宋体" w:eastAsia="宋体" w:cs="宋体"/>
+          <w:sz w:val="24"/>
+          <w:lang w:val="en-US" w:eastAsia="zh-CN"/>
+        </w:rPr>
+        <w:tab/>
+      </w:r>
+      <w:r>
+        <w:rPr>
+          <w:rFonts w:hint="eastAsia" w:ascii="宋体" w:hAnsi="宋体" w:eastAsia="宋体" w:cs="宋体"/>
+          <w:sz w:val="24"/>
+          <w:lang w:val="en-US" w:eastAsia="zh-CN"/>
+        </w:rPr>
+        <w:tab/>
+      </w:r>
+      <w:r>
+        <w:rPr>
+          <w:rFonts w:hint="eastAsia" w:ascii="宋体" w:hAnsi="宋体" w:eastAsia="宋体" w:cs="宋体"/>
+          <w:sz w:val="24"/>
+          <w:lang w:val="en-US" w:eastAsia="zh-CN"/>
+        </w:rPr>
+        <w:t>正确系统提示输入正确的密码。</w:t>
+      </w:r>
+    </w:p>
+    <w:p>
+      <w:pPr>
+        <w:pageBreakBefore w:val="0"/>
+        <w:numPr>
+          <w:ilvl w:val="0"/>
+          <w:numId w:val="3"/>
+        </w:numPr>
+        <w:kinsoku/>
+        <w:wordWrap/>
+        <w:overflowPunct/>
+        <w:topLinePunct w:val="0"/>
+        <w:autoSpaceDE/>
+        <w:autoSpaceDN/>
+        <w:bidi w:val="0"/>
+        <w:adjustRightInd/>
+        <w:snapToGrid/>
+        <w:spacing w:line="360" w:lineRule="auto"/>
+        <w:rPr>
+          <w:rFonts w:hint="eastAsia" w:ascii="宋体" w:hAnsi="宋体" w:eastAsia="宋体" w:cs="宋体"/>
+          <w:sz w:val="24"/>
+          <w:lang w:val="en-US" w:eastAsia="zh-CN"/>
+        </w:rPr>
+      </w:pPr>
+      <w:r>
+        <w:rPr>
+          <w:rFonts w:hint="eastAsia" w:ascii="Times New Roman'" w:hAnsi="Times New Roman'"/>
+          <w:color w:val="000000"/>
+          <w:sz w:val="24"/>
+          <w:lang w:val="en-US" w:eastAsia="zh-CN"/>
+        </w:rPr>
+        <w:t>发布微博模块</w:t>
+      </w:r>
+      <w:r>
+        <w:rPr>
+          <w:rFonts w:hint="eastAsia" w:ascii="Times New Roman'" w:hAnsi="Times New Roman'"/>
+          <w:color w:val="000000"/>
+          <w:sz w:val="24"/>
+        </w:rPr>
+        <w:t>：</w:t>
+      </w:r>
+      <w:r>
+        <w:rPr>
+          <w:rFonts w:hint="eastAsia" w:ascii="Times New Roman'" w:hAnsi="Times New Roman'"/>
+          <w:color w:val="000000"/>
+          <w:sz w:val="24"/>
+          <w:lang w:val="en-US" w:eastAsia="zh-CN"/>
+        </w:rPr>
+        <w:t>用户根据当天的心情选择发布什么类型的微博，并且在发微博时会</w:t>
+      </w:r>
+      <w:r>
+        <w:rPr>
+          <w:rFonts w:hint="eastAsia" w:ascii="Times New Roman'" w:hAnsi="Times New Roman'"/>
+          <w:color w:val="000000"/>
+          <w:sz w:val="24"/>
+          <w:lang w:val="en-US" w:eastAsia="zh-CN"/>
+        </w:rPr>
+        <w:tab/>
+      </w:r>
+      <w:r>
+        <w:rPr>
+          <w:rFonts w:hint="eastAsia" w:ascii="Times New Roman'" w:hAnsi="Times New Roman'"/>
+          <w:color w:val="000000"/>
+          <w:sz w:val="24"/>
+          <w:lang w:val="en-US" w:eastAsia="zh-CN"/>
+        </w:rPr>
+        <w:tab/>
+      </w:r>
+      <w:r>
+        <w:rPr>
+          <w:rFonts w:hint="eastAsia" w:ascii="Times New Roman'" w:hAnsi="Times New Roman'"/>
+          <w:color w:val="000000"/>
+          <w:sz w:val="24"/>
+          <w:lang w:val="en-US" w:eastAsia="zh-CN"/>
+        </w:rPr>
+        <w:tab/>
+      </w:r>
+      <w:r>
+        <w:rPr>
+          <w:rFonts w:hint="eastAsia" w:ascii="Times New Roman'" w:hAnsi="Times New Roman'"/>
+          <w:color w:val="000000"/>
+          <w:sz w:val="24"/>
+          <w:lang w:val="en-US" w:eastAsia="zh-CN"/>
+        </w:rPr>
+        <w:tab/>
+      </w:r>
+      <w:r>
+        <w:rPr>
+          <w:rFonts w:hint="eastAsia" w:ascii="Times New Roman'" w:hAnsi="Times New Roman'"/>
+          <w:color w:val="000000"/>
+          <w:sz w:val="24"/>
+          <w:lang w:val="en-US" w:eastAsia="zh-CN"/>
+        </w:rPr>
+        <w:tab/>
+      </w:r>
+      <w:r>
+        <w:rPr>
+          <w:rFonts w:hint="eastAsia" w:ascii="Times New Roman'" w:hAnsi="Times New Roman'"/>
+          <w:color w:val="000000"/>
+          <w:sz w:val="24"/>
+          <w:lang w:val="en-US" w:eastAsia="zh-CN"/>
+        </w:rPr>
+        <w:t>实时记录当时发布微博的时间。</w:t>
+      </w:r>
+    </w:p>
+    <w:p>
+      <w:pPr>
+        <w:pageBreakBefore w:val="0"/>
+        <w:kinsoku/>
+        <w:wordWrap/>
+        <w:overflowPunct/>
+        <w:topLinePunct w:val="0"/>
+        <w:autoSpaceDE/>
+        <w:autoSpaceDN/>
+        <w:bidi w:val="0"/>
+        <w:adjustRightInd/>
+        <w:snapToGrid/>
+        <w:spacing w:line="360" w:lineRule="auto"/>
+        <w:rPr>
+          <w:rFonts w:hint="default" w:ascii="Times New Roman'" w:hAnsi="Times New Roman'" w:eastAsia="宋体"/>
+          <w:color w:val="000000"/>
+          <w:sz w:val="24"/>
+          <w:lang w:val="en-US" w:eastAsia="zh-CN"/>
+        </w:rPr>
+      </w:pPr>
+      <w:r>
+        <w:rPr>
+          <w:rFonts w:hint="eastAsia" w:ascii="宋体" w:hAnsi="宋体" w:eastAsia="宋体" w:cs="宋体"/>
+          <w:sz w:val="24"/>
+          <w:lang w:val="en-US" w:eastAsia="zh-CN"/>
+        </w:rPr>
+        <w:t>（3）微博</w:t>
+      </w:r>
+      <w:r>
+        <w:rPr>
+          <w:rFonts w:hint="eastAsia" w:ascii="Times New Roman'" w:hAnsi="Times New Roman'"/>
+          <w:color w:val="000000"/>
+          <w:sz w:val="24"/>
+        </w:rPr>
+        <w:t>管理模块：</w:t>
+      </w:r>
+      <w:r>
+        <w:rPr>
+          <w:rFonts w:hint="eastAsia" w:ascii="Times New Roman'" w:hAnsi="Times New Roman'"/>
+          <w:color w:val="000000"/>
+          <w:sz w:val="24"/>
+          <w:lang w:val="en-US" w:eastAsia="zh-CN"/>
+        </w:rPr>
+        <w:t>用户在进入系统后可以浏览到之前发布地微博，根据当下的心情用</w:t>
+      </w:r>
+      <w:r>
+        <w:rPr>
+          <w:rFonts w:hint="eastAsia" w:ascii="Times New Roman'" w:hAnsi="Times New Roman'"/>
+          <w:color w:val="000000"/>
+          <w:sz w:val="24"/>
+          <w:lang w:val="en-US" w:eastAsia="zh-CN"/>
+        </w:rPr>
+        <w:tab/>
+      </w:r>
+      <w:r>
+        <w:rPr>
+          <w:rFonts w:hint="eastAsia" w:ascii="Times New Roman'" w:hAnsi="Times New Roman'"/>
+          <w:color w:val="000000"/>
+          <w:sz w:val="24"/>
+          <w:lang w:val="en-US" w:eastAsia="zh-CN"/>
+        </w:rPr>
+        <w:tab/>
+      </w:r>
+      <w:r>
+        <w:rPr>
+          <w:rFonts w:hint="eastAsia" w:ascii="Times New Roman'" w:hAnsi="Times New Roman'"/>
+          <w:color w:val="000000"/>
+          <w:sz w:val="24"/>
+          <w:lang w:val="en-US" w:eastAsia="zh-CN"/>
+        </w:rPr>
+        <w:tab/>
+      </w:r>
+      <w:r>
+        <w:rPr>
+          <w:rFonts w:hint="eastAsia" w:ascii="Times New Roman'" w:hAnsi="Times New Roman'"/>
+          <w:color w:val="000000"/>
+          <w:sz w:val="24"/>
+          <w:lang w:val="en-US" w:eastAsia="zh-CN"/>
+        </w:rPr>
+        <w:tab/>
+      </w:r>
+      <w:r>
+        <w:rPr>
+          <w:rFonts w:hint="eastAsia" w:ascii="Times New Roman'" w:hAnsi="Times New Roman'"/>
+          <w:color w:val="000000"/>
+          <w:sz w:val="24"/>
+          <w:lang w:val="en-US" w:eastAsia="zh-CN"/>
+        </w:rPr>
+        <w:tab/>
+      </w:r>
+      <w:r>
+        <w:rPr>
+          <w:rFonts w:hint="eastAsia" w:ascii="Times New Roman'" w:hAnsi="Times New Roman'"/>
+          <w:color w:val="000000"/>
+          <w:sz w:val="24"/>
+          <w:lang w:val="en-US" w:eastAsia="zh-CN"/>
+        </w:rPr>
+        <w:t>户可以选择删除微博，或者只是回味一下自己的微博不对微博进行任</w:t>
+      </w:r>
+      <w:r>
+        <w:rPr>
+          <w:rFonts w:hint="eastAsia" w:ascii="Times New Roman'" w:hAnsi="Times New Roman'"/>
+          <w:color w:val="000000"/>
+          <w:sz w:val="24"/>
+          <w:lang w:val="en-US" w:eastAsia="zh-CN"/>
+        </w:rPr>
+        <w:tab/>
+      </w:r>
+      <w:r>
+        <w:rPr>
+          <w:rFonts w:hint="eastAsia" w:ascii="Times New Roman'" w:hAnsi="Times New Roman'"/>
+          <w:color w:val="000000"/>
+          <w:sz w:val="24"/>
+          <w:lang w:val="en-US" w:eastAsia="zh-CN"/>
+        </w:rPr>
+        <w:tab/>
+      </w:r>
+      <w:r>
+        <w:rPr>
+          <w:rFonts w:hint="eastAsia" w:ascii="Times New Roman'" w:hAnsi="Times New Roman'"/>
+          <w:color w:val="000000"/>
+          <w:sz w:val="24"/>
+          <w:lang w:val="en-US" w:eastAsia="zh-CN"/>
+        </w:rPr>
+        <w:tab/>
+      </w:r>
+      <w:r>
+        <w:rPr>
+          <w:rFonts w:hint="eastAsia" w:ascii="Times New Roman'" w:hAnsi="Times New Roman'"/>
+          <w:color w:val="000000"/>
+          <w:sz w:val="24"/>
+          <w:lang w:val="en-US" w:eastAsia="zh-CN"/>
+        </w:rPr>
+        <w:tab/>
+      </w:r>
+      <w:r>
+        <w:rPr>
+          <w:rFonts w:hint="eastAsia" w:ascii="Times New Roman'" w:hAnsi="Times New Roman'"/>
+          <w:color w:val="000000"/>
+          <w:sz w:val="24"/>
+          <w:lang w:val="en-US" w:eastAsia="zh-CN"/>
+        </w:rPr>
+        <w:tab/>
+      </w:r>
+      <w:r>
+        <w:rPr>
+          <w:rFonts w:hint="eastAsia" w:ascii="Times New Roman'" w:hAnsi="Times New Roman'"/>
+          <w:color w:val="000000"/>
+          <w:sz w:val="24"/>
+          <w:lang w:val="en-US" w:eastAsia="zh-CN"/>
+        </w:rPr>
+        <w:t>何修改。</w:t>
+      </w:r>
+    </w:p>
+    <w:p>
+      <w:pPr>
+        <w:pageBreakBefore w:val="0"/>
+        <w:kinsoku/>
+        <w:wordWrap/>
+        <w:overflowPunct/>
+        <w:topLinePunct w:val="0"/>
+        <w:autoSpaceDE/>
+        <w:autoSpaceDN/>
+        <w:bidi w:val="0"/>
+        <w:adjustRightInd/>
+        <w:snapToGrid/>
+        <w:spacing w:line="360" w:lineRule="auto"/>
+        <w:rPr>
+          <w:rFonts w:hint="default" w:ascii="宋体" w:hAnsi="宋体" w:eastAsia="宋体" w:cs="宋体"/>
+          <w:sz w:val="24"/>
+          <w:lang w:val="en-US" w:eastAsia="zh-CN"/>
+        </w:rPr>
+      </w:pPr>
+      <w:r>
+        <w:rPr>
+          <w:rFonts w:hint="eastAsia" w:ascii="宋体" w:hAnsi="宋体" w:eastAsia="宋体" w:cs="宋体"/>
+          <w:sz w:val="24"/>
+          <w:lang w:val="en-US" w:eastAsia="zh-CN"/>
+        </w:rPr>
+        <w:t>（4）博主信息管理：登录后的微博用户可以修改自己的个人密码和用户头像。</w:t>
       </w:r>
     </w:p>
     <w:p/>
     <w:sectPr>
+      <w:headerReference r:id="rId5" w:type="default"/>
+      <w:footerReference r:id="rId6" w:type="default"/>
       <w:pgSz w:w="11906" w:h="16838"/>
       <w:pgMar w:top="1440" w:right="1800" w:bottom="1440" w:left="1800" w:header="851" w:footer="992" w:gutter="0"/>
       <w:cols w:space="425" w:num="1"/>
@@ -2608,6 +5598,21 @@
 </file>
 
 <file path=word/footer1.xml><?xml version="1.0" encoding="utf-8"?>
+<w:ftr xmlns:wpc="http://schemas.microsoft.com/office/word/2010/wordprocessingCanvas" xmlns:mc="http://schemas.openxmlformats.org/markup-compatibility/2006" xmlns:o="urn:schemas-microsoft-com:office:office" xmlns:r="http://schemas.openxmlformats.org/officeDocument/2006/relationships" xmlns:m="http://schemas.openxmlformats.org/officeDocument/2006/math" xmlns:v="urn:schemas-microsoft-com:vml" xmlns:wp14="http://schemas.microsoft.com/office/word/2010/wordprocessingDrawing" xmlns:wp="http://schemas.openxmlformats.org/drawingml/2006/wordprocessingDrawing" xmlns:w10="urn:schemas-microsoft-com:office:word" xmlns:w="http://schemas.openxmlformats.org/wordprocessingml/2006/main" xmlns:w14="http://schemas.microsoft.com/office/word/2010/wordml" xmlns:w15="http://schemas.microsoft.com/office/word/2012/wordml" xmlns:wpg="http://schemas.microsoft.com/office/word/2010/wordprocessingGroup" xmlns:wpi="http://schemas.microsoft.com/office/word/2010/wordprocessingInk" xmlns:wne="http://schemas.microsoft.com/office/word/2006/wordml" xmlns:wps="http://schemas.microsoft.com/office/word/2010/wordprocessingShape" xmlns:wpsCustomData="http://www.wps.cn/officeDocument/2013/wpsCustomData" mc:Ignorable="w14 w15 wp14">
+  <w:p>
+    <w:pPr>
+      <w:pStyle w:val="5"/>
+      <w:ind w:right="720" w:firstLine="3870" w:firstLineChars="2150"/>
+      <w:rPr>
+        <w:rFonts w:hint="eastAsia" w:eastAsia="宋体"/>
+        <w:lang w:val="en-US" w:eastAsia="zh-CN"/>
+      </w:rPr>
+    </w:pPr>
+  </w:p>
+</w:ftr>
+</file>
+
+<file path=word/footer2.xml><?xml version="1.0" encoding="utf-8"?>
 <w:ftr xmlns:wpc="http://schemas.microsoft.com/office/word/2010/wordprocessingCanvas" xmlns:mc="http://schemas.openxmlformats.org/markup-compatibility/2006" xmlns:o="urn:schemas-microsoft-com:office:office" xmlns:r="http://schemas.openxmlformats.org/officeDocument/2006/relationships" xmlns:m="http://schemas.openxmlformats.org/officeDocument/2006/math" xmlns:v="urn:schemas-microsoft-com:vml" xmlns:wp14="http://schemas.microsoft.com/office/word/2010/wordprocessingDrawing" xmlns:wp="http://schemas.openxmlformats.org/drawingml/2006/wordprocessingDrawing" xmlns:w10="urn:schemas-microsoft-com:office:word" xmlns:w="http://schemas.openxmlformats.org/wordprocessingml/2006/main" xmlns:w14="http://schemas.microsoft.com/office/word/2010/wordml" xmlns:w15="http://schemas.microsoft.com/office/word/2012/wordml" xmlns:wpg="http://schemas.microsoft.com/office/word/2010/wordprocessingGroup" xmlns:wpi="http://schemas.microsoft.com/office/word/2010/wordprocessingInk" xmlns:wne="http://schemas.microsoft.com/office/word/2006/wordml" xmlns:wps="http://schemas.microsoft.com/office/word/2010/wordprocessingShape" xmlns:wpsCustomData="http://www.wps.cn/officeDocument/2013/wpsCustomData" mc:Ignorable="w14 w15 wp14">
   <w:p>
     <w:pPr>
@@ -2634,6 +5639,73 @@
     </w:pPr>
   </w:p>
 </w:hdr>
+</file>
+
+<file path=word/header2.xml><?xml version="1.0" encoding="utf-8"?>
+<w:hdr xmlns:wpc="http://schemas.microsoft.com/office/word/2010/wordprocessingCanvas" xmlns:mc="http://schemas.openxmlformats.org/markup-compatibility/2006" xmlns:o="urn:schemas-microsoft-com:office:office" xmlns:r="http://schemas.openxmlformats.org/officeDocument/2006/relationships" xmlns:m="http://schemas.openxmlformats.org/officeDocument/2006/math" xmlns:v="urn:schemas-microsoft-com:vml" xmlns:wp14="http://schemas.microsoft.com/office/word/2010/wordprocessingDrawing" xmlns:wp="http://schemas.openxmlformats.org/drawingml/2006/wordprocessingDrawing" xmlns:w10="urn:schemas-microsoft-com:office:word" xmlns:w="http://schemas.openxmlformats.org/wordprocessingml/2006/main" xmlns:w14="http://schemas.microsoft.com/office/word/2010/wordml" xmlns:w15="http://schemas.microsoft.com/office/word/2012/wordml" xmlns:wpg="http://schemas.microsoft.com/office/word/2010/wordprocessingGroup" xmlns:wpi="http://schemas.microsoft.com/office/word/2010/wordprocessingInk" xmlns:wne="http://schemas.microsoft.com/office/word/2006/wordml" xmlns:wps="http://schemas.microsoft.com/office/word/2010/wordprocessingShape" xmlns:wpsCustomData="http://www.wps.cn/officeDocument/2013/wpsCustomData" mc:Ignorable="w14 w15 wp14">
+  <w:p>
+    <w:pPr>
+      <w:pStyle w:val="6"/>
+      <w:pBdr>
+        <w:bottom w:val="none" w:color="auto" w:sz="0" w:space="1"/>
+      </w:pBdr>
+      <w:jc w:val="both"/>
+    </w:pPr>
+  </w:p>
+</w:hdr>
+</file>
+
+<file path=word/numbering.xml><?xml version="1.0" encoding="utf-8"?>
+<w:numbering xmlns:wpc="http://schemas.microsoft.com/office/word/2010/wordprocessingCanvas" xmlns:mc="http://schemas.openxmlformats.org/markup-compatibility/2006" xmlns:o="urn:schemas-microsoft-com:office:office" xmlns:r="http://schemas.openxmlformats.org/officeDocument/2006/relationships" xmlns:m="http://schemas.openxmlformats.org/officeDocument/2006/math" xmlns:v="urn:schemas-microsoft-com:vml" xmlns:wp14="http://schemas.microsoft.com/office/word/2010/wordprocessingDrawing" xmlns:wp="http://schemas.openxmlformats.org/drawingml/2006/wordprocessingDrawing" xmlns:w10="urn:schemas-microsoft-com:office:word" xmlns:w="http://schemas.openxmlformats.org/wordprocessingml/2006/main" xmlns:w14="http://schemas.microsoft.com/office/word/2010/wordml" xmlns:wpg="http://schemas.microsoft.com/office/word/2010/wordprocessingGroup" xmlns:wpi="http://schemas.microsoft.com/office/word/2010/wordprocessingInk" xmlns:wne="http://schemas.microsoft.com/office/word/2006/wordml" xmlns:wps="http://schemas.microsoft.com/office/word/2010/wordprocessingShape" mc:Ignorable="w14 wp14">
+  <w:abstractNum w:abstractNumId="0">
+    <w:nsid w:val="3FE175D4"/>
+    <w:multiLevelType w:val="singleLevel"/>
+    <w:tmpl w:val="3FE175D4"/>
+    <w:lvl w:ilvl="0" w:tentative="0">
+      <w:start w:val="1"/>
+      <w:numFmt w:val="decimal"/>
+      <w:suff w:val="nothing"/>
+      <w:lvlText w:val="（%1）"/>
+      <w:lvlJc w:val="left"/>
+    </w:lvl>
+  </w:abstractNum>
+  <w:abstractNum w:abstractNumId="1">
+    <w:nsid w:val="653C8D58"/>
+    <w:multiLevelType w:val="singleLevel"/>
+    <w:tmpl w:val="653C8D58"/>
+    <w:lvl w:ilvl="0" w:tentative="0">
+      <w:start w:val="1"/>
+      <w:numFmt w:val="decimal"/>
+      <w:suff w:val="nothing"/>
+      <w:lvlText w:val="（%1）"/>
+      <w:lvlJc w:val="left"/>
+    </w:lvl>
+  </w:abstractNum>
+  <w:abstractNum w:abstractNumId="2">
+    <w:nsid w:val="6891A9CB"/>
+    <w:multiLevelType w:val="singleLevel"/>
+    <w:tmpl w:val="6891A9CB"/>
+    <w:lvl w:ilvl="0" w:tentative="0">
+      <w:start w:val="1"/>
+      <w:numFmt w:val="decimal"/>
+      <w:suff w:val="space"/>
+      <w:lvlText w:val="(%1)"/>
+      <w:lvlJc w:val="left"/>
+      <w:pPr>
+        <w:ind w:left="120" w:firstLine="0"/>
+      </w:pPr>
+    </w:lvl>
+  </w:abstractNum>
+  <w:num w:numId="1">
+    <w:abstractNumId w:val="0"/>
+  </w:num>
+  <w:num w:numId="2">
+    <w:abstractNumId w:val="2"/>
+  </w:num>
+  <w:num w:numId="3">
+    <w:abstractNumId w:val="1"/>
+  </w:num>
+</w:numbering>
 </file>
 
 <file path=word/styles.xml><?xml version="1.0" encoding="utf-8"?>
@@ -2667,7 +5739,7 @@
     <w:lsdException w:unhideWhenUsed="0" w:uiPriority="0" w:semiHidden="0" w:name="index 9"/>
     <w:lsdException w:unhideWhenUsed="0" w:uiPriority="0" w:semiHidden="0" w:name="toc 1"/>
     <w:lsdException w:qFormat="1" w:unhideWhenUsed="0" w:uiPriority="0" w:semiHidden="0" w:name="toc 2"/>
-    <w:lsdException w:unhideWhenUsed="0" w:uiPriority="0" w:semiHidden="0" w:name="toc 3"/>
+    <w:lsdException w:qFormat="1" w:unhideWhenUsed="0" w:uiPriority="0" w:semiHidden="0" w:name="toc 3"/>
     <w:lsdException w:unhideWhenUsed="0" w:uiPriority="0" w:semiHidden="0" w:name="toc 4"/>
     <w:lsdException w:unhideWhenUsed="0" w:uiPriority="0" w:semiHidden="0" w:name="toc 5"/>
     <w:lsdException w:unhideWhenUsed="0" w:uiPriority="0" w:semiHidden="0" w:name="toc 6"/>
@@ -2711,7 +5783,7 @@
     <w:lsdException w:qFormat="1" w:unhideWhenUsed="0" w:uiPriority="0" w:semiHidden="0" w:name="Title"/>
     <w:lsdException w:unhideWhenUsed="0" w:uiPriority="0" w:semiHidden="0" w:name="Closing"/>
     <w:lsdException w:unhideWhenUsed="0" w:uiPriority="0" w:semiHidden="0" w:name="Signature"/>
-    <w:lsdException w:unhideWhenUsed="0" w:uiPriority="0" w:name="Default Paragraph Font"/>
+    <w:lsdException w:qFormat="1" w:unhideWhenUsed="0" w:uiPriority="0" w:name="Default Paragraph Font"/>
     <w:lsdException w:unhideWhenUsed="0" w:uiPriority="0" w:semiHidden="0" w:name="Body Text"/>
     <w:lsdException w:unhideWhenUsed="0" w:uiPriority="0" w:semiHidden="0" w:name="Body Text Indent"/>
     <w:lsdException w:unhideWhenUsed="0" w:uiPriority="0" w:semiHidden="0" w:name="List Continue"/>
@@ -2731,7 +5803,7 @@
     <w:lsdException w:unhideWhenUsed="0" w:uiPriority="0" w:semiHidden="0" w:name="Body Text Indent 2"/>
     <w:lsdException w:unhideWhenUsed="0" w:uiPriority="0" w:semiHidden="0" w:name="Body Text Indent 3"/>
     <w:lsdException w:unhideWhenUsed="0" w:uiPriority="0" w:semiHidden="0" w:name="Block Text"/>
-    <w:lsdException w:unhideWhenUsed="0" w:uiPriority="0" w:semiHidden="0" w:name="Hyperlink"/>
+    <w:lsdException w:qFormat="1" w:unhideWhenUsed="0" w:uiPriority="0" w:semiHidden="0" w:name="Hyperlink"/>
     <w:lsdException w:unhideWhenUsed="0" w:uiPriority="0" w:semiHidden="0" w:name="FollowedHyperlink"/>
     <w:lsdException w:qFormat="1" w:unhideWhenUsed="0" w:uiPriority="0" w:semiHidden="0" w:name="Strong"/>
     <w:lsdException w:qFormat="1" w:unhideWhenUsed="0" w:uiPriority="0" w:semiHidden="0" w:name="Emphasis"/>
@@ -2952,6 +6024,7 @@
   <w:style w:type="character" w:default="1" w:styleId="11">
     <w:name w:val="Default Paragraph Font"/>
     <w:semiHidden/>
+    <w:qFormat/>
     <w:uiPriority w:val="0"/>
   </w:style>
   <w:style w:type="table" w:default="1" w:styleId="10">
@@ -2971,6 +6044,7 @@
     <w:name w:val="toc 3"/>
     <w:basedOn w:val="1"/>
     <w:next w:val="1"/>
+    <w:qFormat/>
     <w:uiPriority w:val="0"/>
     <w:pPr>
       <w:ind w:left="360"/>
@@ -3073,6 +6147,7 @@
   <w:style w:type="character" w:styleId="12">
     <w:name w:val="Hyperlink"/>
     <w:basedOn w:val="11"/>
+    <w:qFormat/>
     <w:uiPriority w:val="0"/>
     <w:rPr>
       <w:color w:val="0000FF"/>
@@ -3082,6 +6157,7 @@
   <w:style w:type="paragraph" w:customStyle="1" w:styleId="13">
     <w:name w:val="GT正文首行缩进"/>
     <w:basedOn w:val="1"/>
+    <w:qFormat/>
     <w:uiPriority w:val="0"/>
     <w:pPr>
       <w:widowControl/>
@@ -3358,6 +6434,9 @@
     <customSectPr/>
     <customSectPr/>
   </customSectProps>
+  <customShpExts>
+    <customShpInfo spid="_x0000_s1026"/>
+  </customShpExts>
 </s:customData>
 </file>
 
